--- a/Projektlabor.docx
+++ b/Projektlabor.docx
@@ -1,6 +1,6 @@
 
 <file path=word/document.xml><?xml version="1.0" encoding="utf-8"?>
-<w:document xmlns:wpc="http://schemas.microsoft.com/office/word/2010/wordprocessingCanvas" xmlns:cx="http://schemas.microsoft.com/office/drawing/2014/chartex" xmlns:cx1="http://schemas.microsoft.com/office/drawing/2015/9/8/chartex" xmlns:cx2="http://schemas.microsoft.com/office/drawing/2015/10/21/chartex" xmlns:cx3="http://schemas.microsoft.com/office/drawing/2016/5/9/chartex" xmlns:cx4="http://schemas.microsoft.com/office/drawing/2016/5/10/chartex" xmlns:cx5="http://schemas.microsoft.com/office/drawing/2016/5/11/chartex" xmlns:cx6="http://schemas.microsoft.com/office/drawing/2016/5/12/chartex" xmlns:cx7="http://schemas.microsoft.com/office/drawing/2016/5/13/chartex" xmlns:cx8="http://schemas.microsoft.com/office/drawing/2016/5/14/chartex" xmlns:mc="http://schemas.openxmlformats.org/markup-compatibility/2006" xmlns:aink="http://schemas.microsoft.com/office/drawing/2016/ink" xmlns:am3d="http://schemas.microsoft.com/office/drawing/2017/model3d" xmlns:o="urn:schemas-microsoft-com:office:office" xmlns:r="http://schemas.openxmlformats.org/officeDocument/2006/relationships" xmlns:m="http://schemas.openxmlformats.org/officeDocument/2006/math" xmlns:v="urn:schemas-microsoft-com:vml" xmlns:wp14="http://schemas.microsoft.com/office/word/2010/wordprocessingDrawing" xmlns:wp="http://schemas.openxmlformats.org/drawingml/2006/wordprocessingDrawing" xmlns:w10="urn:schemas-microsoft-com:office:word" xmlns:w="http://schemas.openxmlformats.org/wordprocessingml/2006/main" xmlns:w14="http://schemas.microsoft.com/office/word/2010/wordml" xmlns:w15="http://schemas.microsoft.com/office/word/2012/wordml" xmlns:w16cid="http://schemas.microsoft.com/office/word/2016/wordml/cid" xmlns:w16se="http://schemas.microsoft.com/office/word/2015/wordml/symex" xmlns:wpg="http://schemas.microsoft.com/office/word/2010/wordprocessingGroup" xmlns:wpi="http://schemas.microsoft.com/office/word/2010/wordprocessingInk" xmlns:wne="http://schemas.microsoft.com/office/word/2006/wordml" xmlns:wps="http://schemas.microsoft.com/office/word/2010/wordprocessingShape" mc:Ignorable="w14 w15 w16se w16cid wp14">
+<w:document xmlns:wpc="http://schemas.microsoft.com/office/word/2010/wordprocessingCanvas" xmlns:cx="http://schemas.microsoft.com/office/drawing/2014/chartex" xmlns:mc="http://schemas.openxmlformats.org/markup-compatibility/2006" xmlns:o="urn:schemas-microsoft-com:office:office" xmlns:r="http://schemas.openxmlformats.org/officeDocument/2006/relationships" xmlns:m="http://schemas.openxmlformats.org/officeDocument/2006/math" xmlns:v="urn:schemas-microsoft-com:vml" xmlns:wp14="http://schemas.microsoft.com/office/word/2010/wordprocessingDrawing" xmlns:wp="http://schemas.openxmlformats.org/drawingml/2006/wordprocessingDrawing" xmlns:w10="urn:schemas-microsoft-com:office:word" xmlns:w="http://schemas.openxmlformats.org/wordprocessingml/2006/main" xmlns:w14="http://schemas.microsoft.com/office/word/2010/wordml" xmlns:w15="http://schemas.microsoft.com/office/word/2012/wordml" xmlns:w16se="http://schemas.microsoft.com/office/word/2015/wordml/symex" xmlns:wpg="http://schemas.microsoft.com/office/word/2010/wordprocessingGroup" xmlns:wpi="http://schemas.microsoft.com/office/word/2010/wordprocessingInk" xmlns:wne="http://schemas.microsoft.com/office/word/2006/wordml" xmlns:wps="http://schemas.microsoft.com/office/word/2010/wordprocessingShape" mc:Ignorable="w14 w15 w16se wp14">
   <w:body>
     <w:p>
       <w:pPr>
@@ -35,6 +35,7 @@
           <w:noProof/>
           <w:sz w:val="32"/>
           <w:szCs w:val="32"/>
+          <w:lang w:eastAsia="hu-HU"/>
         </w:rPr>
         <w:drawing>
           <wp:anchor distT="0" distB="0" distL="114300" distR="114300" simplePos="0" relativeHeight="251659264" behindDoc="0" locked="0" layoutInCell="1" allowOverlap="1" wp14:anchorId="2D0AD488" wp14:editId="13882BB1">
@@ -60,7 +61,7 @@
                     <pic:cNvPicPr/>
                   </pic:nvPicPr>
                   <pic:blipFill>
-                    <a:blip r:embed="rId6">
+                    <a:blip r:embed="rId7">
                       <a:extLst>
                         <a:ext uri="{28A0092B-C50C-407E-A947-70E740481C1C}">
                           <a14:useLocalDpi xmlns:a14="http://schemas.microsoft.com/office/drawing/2010/main" val="0"/>
@@ -596,6 +597,7 @@
       <w:r>
         <w:rPr>
           <w:noProof/>
+          <w:lang w:eastAsia="hu-HU"/>
         </w:rPr>
         <w:drawing>
           <wp:inline distT="0" distB="0" distL="0" distR="0" wp14:anchorId="34685901" wp14:editId="378B70A4">
@@ -613,7 +615,7 @@
                     <pic:cNvPicPr/>
                   </pic:nvPicPr>
                   <pic:blipFill rotWithShape="1">
-                    <a:blip r:embed="rId7"/>
+                    <a:blip r:embed="rId8"/>
                     <a:srcRect l="333" t="18620" r="37846" b="7784"/>
                     <a:stretch/>
                   </pic:blipFill>
@@ -780,14 +782,285 @@
         <w:t xml:space="preserve"> </w:t>
       </w:r>
     </w:p>
+    <w:p>
+      <w:pPr>
+        <w:jc w:val="both"/>
+      </w:pPr>
+      <w:proofErr w:type="spellStart"/>
+      <w:r>
+        <w:t>Pethe</w:t>
+      </w:r>
+      <w:proofErr w:type="spellEnd"/>
+      <w:r>
+        <w:t xml:space="preserve"> Marcell:</w:t>
+      </w:r>
+    </w:p>
+    <w:p>
+      <w:pPr>
+        <w:pStyle w:val="Listaszerbekezds"/>
+        <w:numPr>
+          <w:ilvl w:val="0"/>
+          <w:numId w:val="1"/>
+        </w:numPr>
+        <w:jc w:val="both"/>
+      </w:pPr>
+      <w:r>
+        <w:t>Választós felület megalkotása</w:t>
+      </w:r>
+    </w:p>
+    <w:p>
+      <w:pPr>
+        <w:pStyle w:val="Listaszerbekezds"/>
+        <w:jc w:val="both"/>
+      </w:pPr>
+    </w:p>
+    <w:p>
+      <w:pPr>
+        <w:jc w:val="both"/>
+      </w:pPr>
+      <w:r>
+        <w:rPr>
+          <w:noProof/>
+          <w:lang w:eastAsia="hu-HU"/>
+        </w:rPr>
+        <w:drawing>
+          <wp:anchor distT="0" distB="0" distL="114300" distR="114300" simplePos="0" relativeHeight="251660288" behindDoc="1" locked="0" layoutInCell="1" allowOverlap="1" wp14:anchorId="2B5763D9" wp14:editId="529E5179">
+            <wp:simplePos x="0" y="0"/>
+            <wp:positionH relativeFrom="margin">
+              <wp:align>right</wp:align>
+            </wp:positionH>
+            <wp:positionV relativeFrom="paragraph">
+              <wp:posOffset>585470</wp:posOffset>
+            </wp:positionV>
+            <wp:extent cx="5705475" cy="3207385"/>
+            <wp:effectExtent l="0" t="0" r="9525" b="0"/>
+            <wp:wrapTight wrapText="bothSides">
+              <wp:wrapPolygon edited="0">
+                <wp:start x="0" y="0"/>
+                <wp:lineTo x="0" y="21425"/>
+                <wp:lineTo x="21564" y="21425"/>
+                <wp:lineTo x="21564" y="0"/>
+                <wp:lineTo x="0" y="0"/>
+              </wp:wrapPolygon>
+            </wp:wrapTight>
+            <wp:docPr id="1" name="Kép 1"/>
+            <wp:cNvGraphicFramePr>
+              <a:graphicFrameLocks xmlns:a="http://schemas.openxmlformats.org/drawingml/2006/main" noChangeAspect="1"/>
+            </wp:cNvGraphicFramePr>
+            <a:graphic xmlns:a="http://schemas.openxmlformats.org/drawingml/2006/main">
+              <a:graphicData uri="http://schemas.openxmlformats.org/drawingml/2006/picture">
+                <pic:pic xmlns:pic="http://schemas.openxmlformats.org/drawingml/2006/picture">
+                  <pic:nvPicPr>
+                    <pic:cNvPr id="1" name="kvíz.jpg"/>
+                    <pic:cNvPicPr/>
+                  </pic:nvPicPr>
+                  <pic:blipFill>
+                    <a:blip r:embed="rId9">
+                      <a:extLst>
+                        <a:ext uri="{28A0092B-C50C-407E-A947-70E740481C1C}">
+                          <a14:useLocalDpi xmlns:a14="http://schemas.microsoft.com/office/drawing/2010/main" val="0"/>
+                        </a:ext>
+                      </a:extLst>
+                    </a:blip>
+                    <a:stretch>
+                      <a:fillRect/>
+                    </a:stretch>
+                  </pic:blipFill>
+                  <pic:spPr>
+                    <a:xfrm>
+                      <a:off x="0" y="0"/>
+                      <a:ext cx="5705475" cy="3207385"/>
+                    </a:xfrm>
+                    <a:prstGeom prst="rect">
+                      <a:avLst/>
+                    </a:prstGeom>
+                  </pic:spPr>
+                </pic:pic>
+              </a:graphicData>
+            </a:graphic>
+          </wp:anchor>
+        </w:drawing>
+      </w:r>
+      <w:r>
+        <w:t xml:space="preserve">Megterveztem a kérdező-választó felületet, ehhez egy kérdésdobozt, valamint 2 válaszadó gombot hozam létre. (igaz, hamis) </w:t>
+      </w:r>
+      <w:proofErr w:type="gramStart"/>
+      <w:r>
+        <w:t>A</w:t>
+      </w:r>
+      <w:proofErr w:type="gramEnd"/>
+      <w:r>
+        <w:t xml:space="preserve"> </w:t>
+      </w:r>
+      <w:proofErr w:type="spellStart"/>
+      <w:r>
+        <w:t>szélekhez</w:t>
+      </w:r>
+      <w:proofErr w:type="spellEnd"/>
+      <w:r>
+        <w:t xml:space="preserve"> igazítottam a dobozokat, valamint színeket állítottam, vastagabb betűtípust választottam. </w:t>
+      </w:r>
+    </w:p>
+    <w:p>
+      <w:pPr>
+        <w:jc w:val="both"/>
+      </w:pPr>
+    </w:p>
+    <w:p>
+      <w:pPr>
+        <w:pStyle w:val="Listaszerbekezds"/>
+        <w:numPr>
+          <w:ilvl w:val="0"/>
+          <w:numId w:val="1"/>
+        </w:numPr>
+        <w:jc w:val="both"/>
+      </w:pPr>
+      <w:r>
+        <w:t>Gombok működésének programozása, animálás</w:t>
+      </w:r>
+    </w:p>
+    <w:p>
+      <w:pPr>
+        <w:pStyle w:val="Listaszerbekezds"/>
+        <w:jc w:val="both"/>
+      </w:pPr>
+    </w:p>
+    <w:p>
+      <w:pPr>
+        <w:jc w:val="both"/>
+      </w:pPr>
+      <w:r>
+        <w:t xml:space="preserve">Programot írtam az igaz-hamis gombokra, melyek a válaszadás helyességét ellenőrzik. Majd elterveztem, hogy a játék írja is ki egy animációval, hogy helyes, vagy rossz a válasz. Ehhez </w:t>
+      </w:r>
+      <w:proofErr w:type="gramStart"/>
+      <w:r>
+        <w:t>a</w:t>
+      </w:r>
+      <w:proofErr w:type="gramEnd"/>
+      <w:r>
+        <w:t xml:space="preserve"> </w:t>
+      </w:r>
+      <w:proofErr w:type="spellStart"/>
+      <w:r>
+        <w:t>Unity</w:t>
+      </w:r>
+      <w:proofErr w:type="spellEnd"/>
+      <w:r>
+        <w:t xml:space="preserve"> animátorát használtam, a kiválasztott gomb a helyén marad, a másik gomb eltűnik, helyére megjelenik a ’HELYES’, illetve a ’ROSSZ’ felirat. Még egy kis programozással és igazgatással ennek a működését is tökéletesítettem.</w:t>
+      </w:r>
+    </w:p>
+    <w:p>
+      <w:pPr>
+        <w:jc w:val="both"/>
+      </w:pPr>
+      <w:bookmarkStart w:id="0" w:name="_GoBack"/>
+      <w:r>
+        <w:rPr>
+          <w:noProof/>
+          <w:lang w:eastAsia="hu-HU"/>
+        </w:rPr>
+        <w:lastRenderedPageBreak/>
+        <w:drawing>
+          <wp:anchor distT="0" distB="0" distL="114300" distR="114300" simplePos="0" relativeHeight="251661312" behindDoc="1" locked="0" layoutInCell="1" allowOverlap="1">
+            <wp:simplePos x="0" y="0"/>
+            <wp:positionH relativeFrom="margin">
+              <wp:align>right</wp:align>
+            </wp:positionH>
+            <wp:positionV relativeFrom="paragraph">
+              <wp:posOffset>0</wp:posOffset>
+            </wp:positionV>
+            <wp:extent cx="5962650" cy="3352165"/>
+            <wp:effectExtent l="0" t="0" r="0" b="635"/>
+            <wp:wrapTight wrapText="bothSides">
+              <wp:wrapPolygon edited="0">
+                <wp:start x="0" y="0"/>
+                <wp:lineTo x="0" y="21481"/>
+                <wp:lineTo x="21531" y="21481"/>
+                <wp:lineTo x="21531" y="0"/>
+                <wp:lineTo x="0" y="0"/>
+              </wp:wrapPolygon>
+            </wp:wrapTight>
+            <wp:docPr id="2" name="Kép 2"/>
+            <wp:cNvGraphicFramePr>
+              <a:graphicFrameLocks xmlns:a="http://schemas.openxmlformats.org/drawingml/2006/main" noChangeAspect="1"/>
+            </wp:cNvGraphicFramePr>
+            <a:graphic xmlns:a="http://schemas.openxmlformats.org/drawingml/2006/main">
+              <a:graphicData uri="http://schemas.openxmlformats.org/drawingml/2006/picture">
+                <pic:pic xmlns:pic="http://schemas.openxmlformats.org/drawingml/2006/picture">
+                  <pic:nvPicPr>
+                    <pic:cNvPr id="2" name="kvíz2.jpg"/>
+                    <pic:cNvPicPr/>
+                  </pic:nvPicPr>
+                  <pic:blipFill>
+                    <a:blip r:embed="rId10" cstate="print">
+                      <a:extLst>
+                        <a:ext uri="{28A0092B-C50C-407E-A947-70E740481C1C}">
+                          <a14:useLocalDpi xmlns:a14="http://schemas.microsoft.com/office/drawing/2010/main" val="0"/>
+                        </a:ext>
+                      </a:extLst>
+                    </a:blip>
+                    <a:stretch>
+                      <a:fillRect/>
+                    </a:stretch>
+                  </pic:blipFill>
+                  <pic:spPr>
+                    <a:xfrm>
+                      <a:off x="0" y="0"/>
+                      <a:ext cx="5962650" cy="3352165"/>
+                    </a:xfrm>
+                    <a:prstGeom prst="rect">
+                      <a:avLst/>
+                    </a:prstGeom>
+                  </pic:spPr>
+                </pic:pic>
+              </a:graphicData>
+            </a:graphic>
+            <wp14:sizeRelH relativeFrom="margin">
+              <wp14:pctWidth>0</wp14:pctWidth>
+            </wp14:sizeRelH>
+            <wp14:sizeRelV relativeFrom="margin">
+              <wp14:pctHeight>0</wp14:pctHeight>
+            </wp14:sizeRelV>
+          </wp:anchor>
+        </w:drawing>
+      </w:r>
+      <w:bookmarkEnd w:id="0"/>
+    </w:p>
     <w:p/>
+    <w:p>
+      <w:pPr>
+        <w:pStyle w:val="Listaszerbekezds"/>
+        <w:numPr>
+          <w:ilvl w:val="0"/>
+          <w:numId w:val="1"/>
+        </w:numPr>
+      </w:pPr>
+      <w:r>
+        <w:t>Ikon tervezése</w:t>
+      </w:r>
+    </w:p>
+    <w:p>
+      <w:pPr>
+        <w:pStyle w:val="Listaszerbekezds"/>
+      </w:pPr>
+    </w:p>
+    <w:p>
+      <w:proofErr w:type="spellStart"/>
+      <w:r>
+        <w:t>Inkscape</w:t>
+      </w:r>
+      <w:proofErr w:type="spellEnd"/>
+      <w:r>
+        <w:t xml:space="preserve"> programmal egy logót terveztem a játéknak.</w:t>
+      </w:r>
+    </w:p>
     <w:sectPr>
-      <w:headerReference w:type="even" r:id="rId8"/>
-      <w:headerReference w:type="default" r:id="rId9"/>
-      <w:footerReference w:type="even" r:id="rId10"/>
-      <w:footerReference w:type="default" r:id="rId11"/>
-      <w:headerReference w:type="first" r:id="rId12"/>
-      <w:footerReference w:type="first" r:id="rId13"/>
+      <w:headerReference w:type="even" r:id="rId11"/>
+      <w:headerReference w:type="default" r:id="rId12"/>
+      <w:footerReference w:type="even" r:id="rId13"/>
+      <w:footerReference w:type="default" r:id="rId14"/>
+      <w:headerReference w:type="first" r:id="rId15"/>
+      <w:footerReference w:type="first" r:id="rId16"/>
       <w:pgSz w:w="11906" w:h="16838"/>
       <w:pgMar w:top="1440" w:right="1440" w:bottom="1440" w:left="1440" w:header="708" w:footer="708" w:gutter="0"/>
       <w:cols w:space="708"/>
@@ -799,7 +1072,7 @@
 </file>
 
 <file path=word/endnotes.xml><?xml version="1.0" encoding="utf-8"?>
-<w:endnotes xmlns:wpc="http://schemas.microsoft.com/office/word/2010/wordprocessingCanvas" xmlns:cx="http://schemas.microsoft.com/office/drawing/2014/chartex" xmlns:cx1="http://schemas.microsoft.com/office/drawing/2015/9/8/chartex" xmlns:cx2="http://schemas.microsoft.com/office/drawing/2015/10/21/chartex" xmlns:cx3="http://schemas.microsoft.com/office/drawing/2016/5/9/chartex" xmlns:cx4="http://schemas.microsoft.com/office/drawing/2016/5/10/chartex" xmlns:cx5="http://schemas.microsoft.com/office/drawing/2016/5/11/chartex" xmlns:cx6="http://schemas.microsoft.com/office/drawing/2016/5/12/chartex" xmlns:cx7="http://schemas.microsoft.com/office/drawing/2016/5/13/chartex" xmlns:cx8="http://schemas.microsoft.com/office/drawing/2016/5/14/chartex" xmlns:mc="http://schemas.openxmlformats.org/markup-compatibility/2006" xmlns:aink="http://schemas.microsoft.com/office/drawing/2016/ink" xmlns:am3d="http://schemas.microsoft.com/office/drawing/2017/model3d" xmlns:o="urn:schemas-microsoft-com:office:office" xmlns:r="http://schemas.openxmlformats.org/officeDocument/2006/relationships" xmlns:m="http://schemas.openxmlformats.org/officeDocument/2006/math" xmlns:v="urn:schemas-microsoft-com:vml" xmlns:wp14="http://schemas.microsoft.com/office/word/2010/wordprocessingDrawing" xmlns:wp="http://schemas.openxmlformats.org/drawingml/2006/wordprocessingDrawing" xmlns:w10="urn:schemas-microsoft-com:office:word" xmlns:w="http://schemas.openxmlformats.org/wordprocessingml/2006/main" xmlns:w14="http://schemas.microsoft.com/office/word/2010/wordml" xmlns:w15="http://schemas.microsoft.com/office/word/2012/wordml" xmlns:w16cid="http://schemas.microsoft.com/office/word/2016/wordml/cid" xmlns:w16se="http://schemas.microsoft.com/office/word/2015/wordml/symex" xmlns:wpg="http://schemas.microsoft.com/office/word/2010/wordprocessingGroup" xmlns:wpi="http://schemas.microsoft.com/office/word/2010/wordprocessingInk" xmlns:wne="http://schemas.microsoft.com/office/word/2006/wordml" xmlns:wps="http://schemas.microsoft.com/office/word/2010/wordprocessingShape" mc:Ignorable="w14 w15 w16se w16cid wp14">
+<w:endnotes xmlns:wpc="http://schemas.microsoft.com/office/word/2010/wordprocessingCanvas" xmlns:cx="http://schemas.microsoft.com/office/drawing/2014/chartex" xmlns:mc="http://schemas.openxmlformats.org/markup-compatibility/2006" xmlns:o="urn:schemas-microsoft-com:office:office" xmlns:r="http://schemas.openxmlformats.org/officeDocument/2006/relationships" xmlns:m="http://schemas.openxmlformats.org/officeDocument/2006/math" xmlns:v="urn:schemas-microsoft-com:vml" xmlns:wp14="http://schemas.microsoft.com/office/word/2010/wordprocessingDrawing" xmlns:wp="http://schemas.openxmlformats.org/drawingml/2006/wordprocessingDrawing" xmlns:w10="urn:schemas-microsoft-com:office:word" xmlns:w="http://schemas.openxmlformats.org/wordprocessingml/2006/main" xmlns:w14="http://schemas.microsoft.com/office/word/2010/wordml" xmlns:w15="http://schemas.microsoft.com/office/word/2012/wordml" xmlns:w16se="http://schemas.microsoft.com/office/word/2015/wordml/symex" xmlns:wpg="http://schemas.microsoft.com/office/word/2010/wordprocessingGroup" xmlns:wpi="http://schemas.microsoft.com/office/word/2010/wordprocessingInk" xmlns:wne="http://schemas.microsoft.com/office/word/2006/wordml" xmlns:wps="http://schemas.microsoft.com/office/word/2010/wordprocessingShape" mc:Ignorable="w14 w15 w16se wp14">
   <w:endnote w:type="separator" w:id="-1">
     <w:p>
       <w:pPr>
@@ -824,7 +1097,7 @@
 </file>
 
 <file path=word/footer1.xml><?xml version="1.0" encoding="utf-8"?>
-<w:ftr xmlns:wpc="http://schemas.microsoft.com/office/word/2010/wordprocessingCanvas" xmlns:cx="http://schemas.microsoft.com/office/drawing/2014/chartex" xmlns:cx1="http://schemas.microsoft.com/office/drawing/2015/9/8/chartex" xmlns:cx2="http://schemas.microsoft.com/office/drawing/2015/10/21/chartex" xmlns:cx3="http://schemas.microsoft.com/office/drawing/2016/5/9/chartex" xmlns:cx4="http://schemas.microsoft.com/office/drawing/2016/5/10/chartex" xmlns:cx5="http://schemas.microsoft.com/office/drawing/2016/5/11/chartex" xmlns:cx6="http://schemas.microsoft.com/office/drawing/2016/5/12/chartex" xmlns:cx7="http://schemas.microsoft.com/office/drawing/2016/5/13/chartex" xmlns:cx8="http://schemas.microsoft.com/office/drawing/2016/5/14/chartex" xmlns:mc="http://schemas.openxmlformats.org/markup-compatibility/2006" xmlns:aink="http://schemas.microsoft.com/office/drawing/2016/ink" xmlns:am3d="http://schemas.microsoft.com/office/drawing/2017/model3d" xmlns:o="urn:schemas-microsoft-com:office:office" xmlns:r="http://schemas.openxmlformats.org/officeDocument/2006/relationships" xmlns:m="http://schemas.openxmlformats.org/officeDocument/2006/math" xmlns:v="urn:schemas-microsoft-com:vml" xmlns:wp14="http://schemas.microsoft.com/office/word/2010/wordprocessingDrawing" xmlns:wp="http://schemas.openxmlformats.org/drawingml/2006/wordprocessingDrawing" xmlns:w10="urn:schemas-microsoft-com:office:word" xmlns:w="http://schemas.openxmlformats.org/wordprocessingml/2006/main" xmlns:w14="http://schemas.microsoft.com/office/word/2010/wordml" xmlns:w15="http://schemas.microsoft.com/office/word/2012/wordml" xmlns:w16cid="http://schemas.microsoft.com/office/word/2016/wordml/cid" xmlns:w16se="http://schemas.microsoft.com/office/word/2015/wordml/symex" xmlns:wpg="http://schemas.microsoft.com/office/word/2010/wordprocessingGroup" xmlns:wpi="http://schemas.microsoft.com/office/word/2010/wordprocessingInk" xmlns:wne="http://schemas.microsoft.com/office/word/2006/wordml" xmlns:wps="http://schemas.microsoft.com/office/word/2010/wordprocessingShape" mc:Ignorable="w14 w15 w16se w16cid wp14">
+<w:ftr xmlns:wpc="http://schemas.microsoft.com/office/word/2010/wordprocessingCanvas" xmlns:cx="http://schemas.microsoft.com/office/drawing/2014/chartex" xmlns:mc="http://schemas.openxmlformats.org/markup-compatibility/2006" xmlns:o="urn:schemas-microsoft-com:office:office" xmlns:r="http://schemas.openxmlformats.org/officeDocument/2006/relationships" xmlns:m="http://schemas.openxmlformats.org/officeDocument/2006/math" xmlns:v="urn:schemas-microsoft-com:vml" xmlns:wp14="http://schemas.microsoft.com/office/word/2010/wordprocessingDrawing" xmlns:wp="http://schemas.openxmlformats.org/drawingml/2006/wordprocessingDrawing" xmlns:w10="urn:schemas-microsoft-com:office:word" xmlns:w="http://schemas.openxmlformats.org/wordprocessingml/2006/main" xmlns:w14="http://schemas.microsoft.com/office/word/2010/wordml" xmlns:w15="http://schemas.microsoft.com/office/word/2012/wordml" xmlns:w16se="http://schemas.microsoft.com/office/word/2015/wordml/symex" xmlns:wpg="http://schemas.microsoft.com/office/word/2010/wordprocessingGroup" xmlns:wpi="http://schemas.microsoft.com/office/word/2010/wordprocessingInk" xmlns:wne="http://schemas.microsoft.com/office/word/2006/wordml" xmlns:wps="http://schemas.microsoft.com/office/word/2010/wordprocessingShape" mc:Ignorable="w14 w15 w16se wp14">
   <w:p>
     <w:pPr>
       <w:pStyle w:val="llb"/>
@@ -834,7 +1107,7 @@
 </file>
 
 <file path=word/footer2.xml><?xml version="1.0" encoding="utf-8"?>
-<w:ftr xmlns:wpc="http://schemas.microsoft.com/office/word/2010/wordprocessingCanvas" xmlns:cx="http://schemas.microsoft.com/office/drawing/2014/chartex" xmlns:cx1="http://schemas.microsoft.com/office/drawing/2015/9/8/chartex" xmlns:cx2="http://schemas.microsoft.com/office/drawing/2015/10/21/chartex" xmlns:cx3="http://schemas.microsoft.com/office/drawing/2016/5/9/chartex" xmlns:cx4="http://schemas.microsoft.com/office/drawing/2016/5/10/chartex" xmlns:cx5="http://schemas.microsoft.com/office/drawing/2016/5/11/chartex" xmlns:cx6="http://schemas.microsoft.com/office/drawing/2016/5/12/chartex" xmlns:cx7="http://schemas.microsoft.com/office/drawing/2016/5/13/chartex" xmlns:cx8="http://schemas.microsoft.com/office/drawing/2016/5/14/chartex" xmlns:mc="http://schemas.openxmlformats.org/markup-compatibility/2006" xmlns:aink="http://schemas.microsoft.com/office/drawing/2016/ink" xmlns:am3d="http://schemas.microsoft.com/office/drawing/2017/model3d" xmlns:o="urn:schemas-microsoft-com:office:office" xmlns:r="http://schemas.openxmlformats.org/officeDocument/2006/relationships" xmlns:m="http://schemas.openxmlformats.org/officeDocument/2006/math" xmlns:v="urn:schemas-microsoft-com:vml" xmlns:wp14="http://schemas.microsoft.com/office/word/2010/wordprocessingDrawing" xmlns:wp="http://schemas.openxmlformats.org/drawingml/2006/wordprocessingDrawing" xmlns:w10="urn:schemas-microsoft-com:office:word" xmlns:w="http://schemas.openxmlformats.org/wordprocessingml/2006/main" xmlns:w14="http://schemas.microsoft.com/office/word/2010/wordml" xmlns:w15="http://schemas.microsoft.com/office/word/2012/wordml" xmlns:w16cid="http://schemas.microsoft.com/office/word/2016/wordml/cid" xmlns:w16se="http://schemas.microsoft.com/office/word/2015/wordml/symex" xmlns:wpg="http://schemas.microsoft.com/office/word/2010/wordprocessingGroup" xmlns:wpi="http://schemas.microsoft.com/office/word/2010/wordprocessingInk" xmlns:wne="http://schemas.microsoft.com/office/word/2006/wordml" xmlns:wps="http://schemas.microsoft.com/office/word/2010/wordprocessingShape" mc:Ignorable="w14 w15 w16se w16cid wp14">
+<w:ftr xmlns:wpc="http://schemas.microsoft.com/office/word/2010/wordprocessingCanvas" xmlns:cx="http://schemas.microsoft.com/office/drawing/2014/chartex" xmlns:mc="http://schemas.openxmlformats.org/markup-compatibility/2006" xmlns:o="urn:schemas-microsoft-com:office:office" xmlns:r="http://schemas.openxmlformats.org/officeDocument/2006/relationships" xmlns:m="http://schemas.openxmlformats.org/officeDocument/2006/math" xmlns:v="urn:schemas-microsoft-com:vml" xmlns:wp14="http://schemas.microsoft.com/office/word/2010/wordprocessingDrawing" xmlns:wp="http://schemas.openxmlformats.org/drawingml/2006/wordprocessingDrawing" xmlns:w10="urn:schemas-microsoft-com:office:word" xmlns:w="http://schemas.openxmlformats.org/wordprocessingml/2006/main" xmlns:w14="http://schemas.microsoft.com/office/word/2010/wordml" xmlns:w15="http://schemas.microsoft.com/office/word/2012/wordml" xmlns:w16se="http://schemas.microsoft.com/office/word/2015/wordml/symex" xmlns:wpg="http://schemas.microsoft.com/office/word/2010/wordprocessingGroup" xmlns:wpi="http://schemas.microsoft.com/office/word/2010/wordprocessingInk" xmlns:wne="http://schemas.microsoft.com/office/word/2006/wordml" xmlns:wps="http://schemas.microsoft.com/office/word/2010/wordprocessingShape" mc:Ignorable="w14 w15 w16se wp14">
   <w:sdt>
     <w:sdtPr>
       <w:id w:val="183646680"/>
@@ -843,6 +1116,7 @@
         <w:docPartUnique/>
       </w:docPartObj>
     </w:sdtPr>
+    <w:sdtEndPr/>
     <w:sdtContent>
       <w:p>
         <w:pPr>
@@ -859,7 +1133,10 @@
           <w:fldChar w:fldCharType="separate"/>
         </w:r>
         <w:r>
-          <w:t>2</w:t>
+          <w:rPr>
+            <w:noProof/>
+          </w:rPr>
+          <w:t>3</w:t>
         </w:r>
         <w:r>
           <w:fldChar w:fldCharType="end"/>
@@ -876,19 +1153,17 @@
 </file>
 
 <file path=word/footer3.xml><?xml version="1.0" encoding="utf-8"?>
-<w:ftr xmlns:wpc="http://schemas.microsoft.com/office/word/2010/wordprocessingCanvas" xmlns:cx="http://schemas.microsoft.com/office/drawing/2014/chartex" xmlns:cx1="http://schemas.microsoft.com/office/drawing/2015/9/8/chartex" xmlns:cx2="http://schemas.microsoft.com/office/drawing/2015/10/21/chartex" xmlns:cx3="http://schemas.microsoft.com/office/drawing/2016/5/9/chartex" xmlns:cx4="http://schemas.microsoft.com/office/drawing/2016/5/10/chartex" xmlns:cx5="http://schemas.microsoft.com/office/drawing/2016/5/11/chartex" xmlns:cx6="http://schemas.microsoft.com/office/drawing/2016/5/12/chartex" xmlns:cx7="http://schemas.microsoft.com/office/drawing/2016/5/13/chartex" xmlns:cx8="http://schemas.microsoft.com/office/drawing/2016/5/14/chartex" xmlns:mc="http://schemas.openxmlformats.org/markup-compatibility/2006" xmlns:aink="http://schemas.microsoft.com/office/drawing/2016/ink" xmlns:am3d="http://schemas.microsoft.com/office/drawing/2017/model3d" xmlns:o="urn:schemas-microsoft-com:office:office" xmlns:r="http://schemas.openxmlformats.org/officeDocument/2006/relationships" xmlns:m="http://schemas.openxmlformats.org/officeDocument/2006/math" xmlns:v="urn:schemas-microsoft-com:vml" xmlns:wp14="http://schemas.microsoft.com/office/word/2010/wordprocessingDrawing" xmlns:wp="http://schemas.openxmlformats.org/drawingml/2006/wordprocessingDrawing" xmlns:w10="urn:schemas-microsoft-com:office:word" xmlns:w="http://schemas.openxmlformats.org/wordprocessingml/2006/main" xmlns:w14="http://schemas.microsoft.com/office/word/2010/wordml" xmlns:w15="http://schemas.microsoft.com/office/word/2012/wordml" xmlns:w16cid="http://schemas.microsoft.com/office/word/2016/wordml/cid" xmlns:w16se="http://schemas.microsoft.com/office/word/2015/wordml/symex" xmlns:wpg="http://schemas.microsoft.com/office/word/2010/wordprocessingGroup" xmlns:wpi="http://schemas.microsoft.com/office/word/2010/wordprocessingInk" xmlns:wne="http://schemas.microsoft.com/office/word/2006/wordml" xmlns:wps="http://schemas.microsoft.com/office/word/2010/wordprocessingShape" mc:Ignorable="w14 w15 w16se w16cid wp14">
+<w:ftr xmlns:wpc="http://schemas.microsoft.com/office/word/2010/wordprocessingCanvas" xmlns:cx="http://schemas.microsoft.com/office/drawing/2014/chartex" xmlns:mc="http://schemas.openxmlformats.org/markup-compatibility/2006" xmlns:o="urn:schemas-microsoft-com:office:office" xmlns:r="http://schemas.openxmlformats.org/officeDocument/2006/relationships" xmlns:m="http://schemas.openxmlformats.org/officeDocument/2006/math" xmlns:v="urn:schemas-microsoft-com:vml" xmlns:wp14="http://schemas.microsoft.com/office/word/2010/wordprocessingDrawing" xmlns:wp="http://schemas.openxmlformats.org/drawingml/2006/wordprocessingDrawing" xmlns:w10="urn:schemas-microsoft-com:office:word" xmlns:w="http://schemas.openxmlformats.org/wordprocessingml/2006/main" xmlns:w14="http://schemas.microsoft.com/office/word/2010/wordml" xmlns:w15="http://schemas.microsoft.com/office/word/2012/wordml" xmlns:w16se="http://schemas.microsoft.com/office/word/2015/wordml/symex" xmlns:wpg="http://schemas.microsoft.com/office/word/2010/wordprocessingGroup" xmlns:wpi="http://schemas.microsoft.com/office/word/2010/wordprocessingInk" xmlns:wne="http://schemas.microsoft.com/office/word/2006/wordml" xmlns:wps="http://schemas.microsoft.com/office/word/2010/wordprocessingShape" mc:Ignorable="w14 w15 w16se wp14">
   <w:p>
     <w:pPr>
       <w:pStyle w:val="llb"/>
     </w:pPr>
-    <w:bookmarkStart w:id="0" w:name="_GoBack"/>
-    <w:bookmarkEnd w:id="0"/>
   </w:p>
 </w:ftr>
 </file>
 
 <file path=word/footnotes.xml><?xml version="1.0" encoding="utf-8"?>
-<w:footnotes xmlns:wpc="http://schemas.microsoft.com/office/word/2010/wordprocessingCanvas" xmlns:cx="http://schemas.microsoft.com/office/drawing/2014/chartex" xmlns:cx1="http://schemas.microsoft.com/office/drawing/2015/9/8/chartex" xmlns:cx2="http://schemas.microsoft.com/office/drawing/2015/10/21/chartex" xmlns:cx3="http://schemas.microsoft.com/office/drawing/2016/5/9/chartex" xmlns:cx4="http://schemas.microsoft.com/office/drawing/2016/5/10/chartex" xmlns:cx5="http://schemas.microsoft.com/office/drawing/2016/5/11/chartex" xmlns:cx6="http://schemas.microsoft.com/office/drawing/2016/5/12/chartex" xmlns:cx7="http://schemas.microsoft.com/office/drawing/2016/5/13/chartex" xmlns:cx8="http://schemas.microsoft.com/office/drawing/2016/5/14/chartex" xmlns:mc="http://schemas.openxmlformats.org/markup-compatibility/2006" xmlns:aink="http://schemas.microsoft.com/office/drawing/2016/ink" xmlns:am3d="http://schemas.microsoft.com/office/drawing/2017/model3d" xmlns:o="urn:schemas-microsoft-com:office:office" xmlns:r="http://schemas.openxmlformats.org/officeDocument/2006/relationships" xmlns:m="http://schemas.openxmlformats.org/officeDocument/2006/math" xmlns:v="urn:schemas-microsoft-com:vml" xmlns:wp14="http://schemas.microsoft.com/office/word/2010/wordprocessingDrawing" xmlns:wp="http://schemas.openxmlformats.org/drawingml/2006/wordprocessingDrawing" xmlns:w10="urn:schemas-microsoft-com:office:word" xmlns:w="http://schemas.openxmlformats.org/wordprocessingml/2006/main" xmlns:w14="http://schemas.microsoft.com/office/word/2010/wordml" xmlns:w15="http://schemas.microsoft.com/office/word/2012/wordml" xmlns:w16cid="http://schemas.microsoft.com/office/word/2016/wordml/cid" xmlns:w16se="http://schemas.microsoft.com/office/word/2015/wordml/symex" xmlns:wpg="http://schemas.microsoft.com/office/word/2010/wordprocessingGroup" xmlns:wpi="http://schemas.microsoft.com/office/word/2010/wordprocessingInk" xmlns:wne="http://schemas.microsoft.com/office/word/2006/wordml" xmlns:wps="http://schemas.microsoft.com/office/word/2010/wordprocessingShape" mc:Ignorable="w14 w15 w16se w16cid wp14">
+<w:footnotes xmlns:wpc="http://schemas.microsoft.com/office/word/2010/wordprocessingCanvas" xmlns:cx="http://schemas.microsoft.com/office/drawing/2014/chartex" xmlns:mc="http://schemas.openxmlformats.org/markup-compatibility/2006" xmlns:o="urn:schemas-microsoft-com:office:office" xmlns:r="http://schemas.openxmlformats.org/officeDocument/2006/relationships" xmlns:m="http://schemas.openxmlformats.org/officeDocument/2006/math" xmlns:v="urn:schemas-microsoft-com:vml" xmlns:wp14="http://schemas.microsoft.com/office/word/2010/wordprocessingDrawing" xmlns:wp="http://schemas.openxmlformats.org/drawingml/2006/wordprocessingDrawing" xmlns:w10="urn:schemas-microsoft-com:office:word" xmlns:w="http://schemas.openxmlformats.org/wordprocessingml/2006/main" xmlns:w14="http://schemas.microsoft.com/office/word/2010/wordml" xmlns:w15="http://schemas.microsoft.com/office/word/2012/wordml" xmlns:w16se="http://schemas.microsoft.com/office/word/2015/wordml/symex" xmlns:wpg="http://schemas.microsoft.com/office/word/2010/wordprocessingGroup" xmlns:wpi="http://schemas.microsoft.com/office/word/2010/wordprocessingInk" xmlns:wne="http://schemas.microsoft.com/office/word/2006/wordml" xmlns:wps="http://schemas.microsoft.com/office/word/2010/wordprocessingShape" mc:Ignorable="w14 w15 w16se wp14">
   <w:footnote w:type="separator" w:id="-1">
     <w:p>
       <w:pPr>
@@ -913,7 +1188,7 @@
 </file>
 
 <file path=word/header1.xml><?xml version="1.0" encoding="utf-8"?>
-<w:hdr xmlns:wpc="http://schemas.microsoft.com/office/word/2010/wordprocessingCanvas" xmlns:cx="http://schemas.microsoft.com/office/drawing/2014/chartex" xmlns:cx1="http://schemas.microsoft.com/office/drawing/2015/9/8/chartex" xmlns:cx2="http://schemas.microsoft.com/office/drawing/2015/10/21/chartex" xmlns:cx3="http://schemas.microsoft.com/office/drawing/2016/5/9/chartex" xmlns:cx4="http://schemas.microsoft.com/office/drawing/2016/5/10/chartex" xmlns:cx5="http://schemas.microsoft.com/office/drawing/2016/5/11/chartex" xmlns:cx6="http://schemas.microsoft.com/office/drawing/2016/5/12/chartex" xmlns:cx7="http://schemas.microsoft.com/office/drawing/2016/5/13/chartex" xmlns:cx8="http://schemas.microsoft.com/office/drawing/2016/5/14/chartex" xmlns:mc="http://schemas.openxmlformats.org/markup-compatibility/2006" xmlns:aink="http://schemas.microsoft.com/office/drawing/2016/ink" xmlns:am3d="http://schemas.microsoft.com/office/drawing/2017/model3d" xmlns:o="urn:schemas-microsoft-com:office:office" xmlns:r="http://schemas.openxmlformats.org/officeDocument/2006/relationships" xmlns:m="http://schemas.openxmlformats.org/officeDocument/2006/math" xmlns:v="urn:schemas-microsoft-com:vml" xmlns:wp14="http://schemas.microsoft.com/office/word/2010/wordprocessingDrawing" xmlns:wp="http://schemas.openxmlformats.org/drawingml/2006/wordprocessingDrawing" xmlns:w10="urn:schemas-microsoft-com:office:word" xmlns:w="http://schemas.openxmlformats.org/wordprocessingml/2006/main" xmlns:w14="http://schemas.microsoft.com/office/word/2010/wordml" xmlns:w15="http://schemas.microsoft.com/office/word/2012/wordml" xmlns:w16cid="http://schemas.microsoft.com/office/word/2016/wordml/cid" xmlns:w16se="http://schemas.microsoft.com/office/word/2015/wordml/symex" xmlns:wpg="http://schemas.microsoft.com/office/word/2010/wordprocessingGroup" xmlns:wpi="http://schemas.microsoft.com/office/word/2010/wordprocessingInk" xmlns:wne="http://schemas.microsoft.com/office/word/2006/wordml" xmlns:wps="http://schemas.microsoft.com/office/word/2010/wordprocessingShape" mc:Ignorable="w14 w15 w16se w16cid wp14">
+<w:hdr xmlns:wpc="http://schemas.microsoft.com/office/word/2010/wordprocessingCanvas" xmlns:cx="http://schemas.microsoft.com/office/drawing/2014/chartex" xmlns:mc="http://schemas.openxmlformats.org/markup-compatibility/2006" xmlns:o="urn:schemas-microsoft-com:office:office" xmlns:r="http://schemas.openxmlformats.org/officeDocument/2006/relationships" xmlns:m="http://schemas.openxmlformats.org/officeDocument/2006/math" xmlns:v="urn:schemas-microsoft-com:vml" xmlns:wp14="http://schemas.microsoft.com/office/word/2010/wordprocessingDrawing" xmlns:wp="http://schemas.openxmlformats.org/drawingml/2006/wordprocessingDrawing" xmlns:w10="urn:schemas-microsoft-com:office:word" xmlns:w="http://schemas.openxmlformats.org/wordprocessingml/2006/main" xmlns:w14="http://schemas.microsoft.com/office/word/2010/wordml" xmlns:w15="http://schemas.microsoft.com/office/word/2012/wordml" xmlns:w16se="http://schemas.microsoft.com/office/word/2015/wordml/symex" xmlns:wpg="http://schemas.microsoft.com/office/word/2010/wordprocessingGroup" xmlns:wpi="http://schemas.microsoft.com/office/word/2010/wordprocessingInk" xmlns:wne="http://schemas.microsoft.com/office/word/2006/wordml" xmlns:wps="http://schemas.microsoft.com/office/word/2010/wordprocessingShape" mc:Ignorable="w14 w15 w16se wp14">
   <w:p>
     <w:pPr>
       <w:pStyle w:val="lfej"/>
@@ -923,7 +1198,7 @@
 </file>
 
 <file path=word/header2.xml><?xml version="1.0" encoding="utf-8"?>
-<w:hdr xmlns:wpc="http://schemas.microsoft.com/office/word/2010/wordprocessingCanvas" xmlns:cx="http://schemas.microsoft.com/office/drawing/2014/chartex" xmlns:cx1="http://schemas.microsoft.com/office/drawing/2015/9/8/chartex" xmlns:cx2="http://schemas.microsoft.com/office/drawing/2015/10/21/chartex" xmlns:cx3="http://schemas.microsoft.com/office/drawing/2016/5/9/chartex" xmlns:cx4="http://schemas.microsoft.com/office/drawing/2016/5/10/chartex" xmlns:cx5="http://schemas.microsoft.com/office/drawing/2016/5/11/chartex" xmlns:cx6="http://schemas.microsoft.com/office/drawing/2016/5/12/chartex" xmlns:cx7="http://schemas.microsoft.com/office/drawing/2016/5/13/chartex" xmlns:cx8="http://schemas.microsoft.com/office/drawing/2016/5/14/chartex" xmlns:mc="http://schemas.openxmlformats.org/markup-compatibility/2006" xmlns:aink="http://schemas.microsoft.com/office/drawing/2016/ink" xmlns:am3d="http://schemas.microsoft.com/office/drawing/2017/model3d" xmlns:o="urn:schemas-microsoft-com:office:office" xmlns:r="http://schemas.openxmlformats.org/officeDocument/2006/relationships" xmlns:m="http://schemas.openxmlformats.org/officeDocument/2006/math" xmlns:v="urn:schemas-microsoft-com:vml" xmlns:wp14="http://schemas.microsoft.com/office/word/2010/wordprocessingDrawing" xmlns:wp="http://schemas.openxmlformats.org/drawingml/2006/wordprocessingDrawing" xmlns:w10="urn:schemas-microsoft-com:office:word" xmlns:w="http://schemas.openxmlformats.org/wordprocessingml/2006/main" xmlns:w14="http://schemas.microsoft.com/office/word/2010/wordml" xmlns:w15="http://schemas.microsoft.com/office/word/2012/wordml" xmlns:w16cid="http://schemas.microsoft.com/office/word/2016/wordml/cid" xmlns:w16se="http://schemas.microsoft.com/office/word/2015/wordml/symex" xmlns:wpg="http://schemas.microsoft.com/office/word/2010/wordprocessingGroup" xmlns:wpi="http://schemas.microsoft.com/office/word/2010/wordprocessingInk" xmlns:wne="http://schemas.microsoft.com/office/word/2006/wordml" xmlns:wps="http://schemas.microsoft.com/office/word/2010/wordprocessingShape" mc:Ignorable="w14 w15 w16se w16cid wp14">
+<w:hdr xmlns:wpc="http://schemas.microsoft.com/office/word/2010/wordprocessingCanvas" xmlns:cx="http://schemas.microsoft.com/office/drawing/2014/chartex" xmlns:mc="http://schemas.openxmlformats.org/markup-compatibility/2006" xmlns:o="urn:schemas-microsoft-com:office:office" xmlns:r="http://schemas.openxmlformats.org/officeDocument/2006/relationships" xmlns:m="http://schemas.openxmlformats.org/officeDocument/2006/math" xmlns:v="urn:schemas-microsoft-com:vml" xmlns:wp14="http://schemas.microsoft.com/office/word/2010/wordprocessingDrawing" xmlns:wp="http://schemas.openxmlformats.org/drawingml/2006/wordprocessingDrawing" xmlns:w10="urn:schemas-microsoft-com:office:word" xmlns:w="http://schemas.openxmlformats.org/wordprocessingml/2006/main" xmlns:w14="http://schemas.microsoft.com/office/word/2010/wordml" xmlns:w15="http://schemas.microsoft.com/office/word/2012/wordml" xmlns:w16se="http://schemas.microsoft.com/office/word/2015/wordml/symex" xmlns:wpg="http://schemas.microsoft.com/office/word/2010/wordprocessingGroup" xmlns:wpi="http://schemas.microsoft.com/office/word/2010/wordprocessingInk" xmlns:wne="http://schemas.microsoft.com/office/word/2006/wordml" xmlns:wps="http://schemas.microsoft.com/office/word/2010/wordprocessingShape" mc:Ignorable="w14 w15 w16se wp14">
   <w:p>
     <w:pPr>
       <w:pStyle w:val="lfej"/>
@@ -933,7 +1208,7 @@
 </file>
 
 <file path=word/header3.xml><?xml version="1.0" encoding="utf-8"?>
-<w:hdr xmlns:wpc="http://schemas.microsoft.com/office/word/2010/wordprocessingCanvas" xmlns:cx="http://schemas.microsoft.com/office/drawing/2014/chartex" xmlns:cx1="http://schemas.microsoft.com/office/drawing/2015/9/8/chartex" xmlns:cx2="http://schemas.microsoft.com/office/drawing/2015/10/21/chartex" xmlns:cx3="http://schemas.microsoft.com/office/drawing/2016/5/9/chartex" xmlns:cx4="http://schemas.microsoft.com/office/drawing/2016/5/10/chartex" xmlns:cx5="http://schemas.microsoft.com/office/drawing/2016/5/11/chartex" xmlns:cx6="http://schemas.microsoft.com/office/drawing/2016/5/12/chartex" xmlns:cx7="http://schemas.microsoft.com/office/drawing/2016/5/13/chartex" xmlns:cx8="http://schemas.microsoft.com/office/drawing/2016/5/14/chartex" xmlns:mc="http://schemas.openxmlformats.org/markup-compatibility/2006" xmlns:aink="http://schemas.microsoft.com/office/drawing/2016/ink" xmlns:am3d="http://schemas.microsoft.com/office/drawing/2017/model3d" xmlns:o="urn:schemas-microsoft-com:office:office" xmlns:r="http://schemas.openxmlformats.org/officeDocument/2006/relationships" xmlns:m="http://schemas.openxmlformats.org/officeDocument/2006/math" xmlns:v="urn:schemas-microsoft-com:vml" xmlns:wp14="http://schemas.microsoft.com/office/word/2010/wordprocessingDrawing" xmlns:wp="http://schemas.openxmlformats.org/drawingml/2006/wordprocessingDrawing" xmlns:w10="urn:schemas-microsoft-com:office:word" xmlns:w="http://schemas.openxmlformats.org/wordprocessingml/2006/main" xmlns:w14="http://schemas.microsoft.com/office/word/2010/wordml" xmlns:w15="http://schemas.microsoft.com/office/word/2012/wordml" xmlns:w16cid="http://schemas.microsoft.com/office/word/2016/wordml/cid" xmlns:w16se="http://schemas.microsoft.com/office/word/2015/wordml/symex" xmlns:wpg="http://schemas.microsoft.com/office/word/2010/wordprocessingGroup" xmlns:wpi="http://schemas.microsoft.com/office/word/2010/wordprocessingInk" xmlns:wne="http://schemas.microsoft.com/office/word/2006/wordml" xmlns:wps="http://schemas.microsoft.com/office/word/2010/wordprocessingShape" mc:Ignorable="w14 w15 w16se w16cid wp14">
+<w:hdr xmlns:wpc="http://schemas.microsoft.com/office/word/2010/wordprocessingCanvas" xmlns:cx="http://schemas.microsoft.com/office/drawing/2014/chartex" xmlns:mc="http://schemas.openxmlformats.org/markup-compatibility/2006" xmlns:o="urn:schemas-microsoft-com:office:office" xmlns:r="http://schemas.openxmlformats.org/officeDocument/2006/relationships" xmlns:m="http://schemas.openxmlformats.org/officeDocument/2006/math" xmlns:v="urn:schemas-microsoft-com:vml" xmlns:wp14="http://schemas.microsoft.com/office/word/2010/wordprocessingDrawing" xmlns:wp="http://schemas.openxmlformats.org/drawingml/2006/wordprocessingDrawing" xmlns:w10="urn:schemas-microsoft-com:office:word" xmlns:w="http://schemas.openxmlformats.org/wordprocessingml/2006/main" xmlns:w14="http://schemas.microsoft.com/office/word/2010/wordml" xmlns:w15="http://schemas.microsoft.com/office/word/2012/wordml" xmlns:w16se="http://schemas.microsoft.com/office/word/2015/wordml/symex" xmlns:wpg="http://schemas.microsoft.com/office/word/2010/wordprocessingGroup" xmlns:wpi="http://schemas.microsoft.com/office/word/2010/wordprocessingInk" xmlns:wne="http://schemas.microsoft.com/office/word/2006/wordml" xmlns:wps="http://schemas.microsoft.com/office/word/2010/wordprocessingShape" mc:Ignorable="w14 w15 w16se wp14">
   <w:p>
     <w:pPr>
       <w:pStyle w:val="lfej"/>
@@ -942,8 +1217,105 @@
 </w:hdr>
 </file>
 
+<file path=word/numbering.xml><?xml version="1.0" encoding="utf-8"?>
+<w:numbering xmlns:wpc="http://schemas.microsoft.com/office/word/2010/wordprocessingCanvas" xmlns:cx="http://schemas.microsoft.com/office/drawing/2014/chartex" xmlns:mc="http://schemas.openxmlformats.org/markup-compatibility/2006" xmlns:o="urn:schemas-microsoft-com:office:office" xmlns:r="http://schemas.openxmlformats.org/officeDocument/2006/relationships" xmlns:m="http://schemas.openxmlformats.org/officeDocument/2006/math" xmlns:v="urn:schemas-microsoft-com:vml" xmlns:wp14="http://schemas.microsoft.com/office/word/2010/wordprocessingDrawing" xmlns:wp="http://schemas.openxmlformats.org/drawingml/2006/wordprocessingDrawing" xmlns:w10="urn:schemas-microsoft-com:office:word" xmlns:w="http://schemas.openxmlformats.org/wordprocessingml/2006/main" xmlns:w14="http://schemas.microsoft.com/office/word/2010/wordml" xmlns:w15="http://schemas.microsoft.com/office/word/2012/wordml" xmlns:w16se="http://schemas.microsoft.com/office/word/2015/wordml/symex" xmlns:wpg="http://schemas.microsoft.com/office/word/2010/wordprocessingGroup" xmlns:wpi="http://schemas.microsoft.com/office/word/2010/wordprocessingInk" xmlns:wne="http://schemas.microsoft.com/office/word/2006/wordml" xmlns:wps="http://schemas.microsoft.com/office/word/2010/wordprocessingShape" mc:Ignorable="w14 w15 w16se wp14">
+  <w:abstractNum w:abstractNumId="0" w15:restartNumberingAfterBreak="0">
+    <w:nsid w:val="071B59DD"/>
+    <w:multiLevelType w:val="hybridMultilevel"/>
+    <w:tmpl w:val="F3083A0E"/>
+    <w:lvl w:ilvl="0" w:tplc="040E000F">
+      <w:start w:val="1"/>
+      <w:numFmt w:val="decimal"/>
+      <w:lvlText w:val="%1."/>
+      <w:lvlJc w:val="left"/>
+      <w:pPr>
+        <w:ind w:left="720" w:hanging="360"/>
+      </w:pPr>
+      <w:rPr>
+        <w:rFonts w:hint="default"/>
+      </w:rPr>
+    </w:lvl>
+    <w:lvl w:ilvl="1" w:tplc="040E0019" w:tentative="1">
+      <w:start w:val="1"/>
+      <w:numFmt w:val="lowerLetter"/>
+      <w:lvlText w:val="%2."/>
+      <w:lvlJc w:val="left"/>
+      <w:pPr>
+        <w:ind w:left="1440" w:hanging="360"/>
+      </w:pPr>
+    </w:lvl>
+    <w:lvl w:ilvl="2" w:tplc="040E001B" w:tentative="1">
+      <w:start w:val="1"/>
+      <w:numFmt w:val="lowerRoman"/>
+      <w:lvlText w:val="%3."/>
+      <w:lvlJc w:val="right"/>
+      <w:pPr>
+        <w:ind w:left="2160" w:hanging="180"/>
+      </w:pPr>
+    </w:lvl>
+    <w:lvl w:ilvl="3" w:tplc="040E000F" w:tentative="1">
+      <w:start w:val="1"/>
+      <w:numFmt w:val="decimal"/>
+      <w:lvlText w:val="%4."/>
+      <w:lvlJc w:val="left"/>
+      <w:pPr>
+        <w:ind w:left="2880" w:hanging="360"/>
+      </w:pPr>
+    </w:lvl>
+    <w:lvl w:ilvl="4" w:tplc="040E0019" w:tentative="1">
+      <w:start w:val="1"/>
+      <w:numFmt w:val="lowerLetter"/>
+      <w:lvlText w:val="%5."/>
+      <w:lvlJc w:val="left"/>
+      <w:pPr>
+        <w:ind w:left="3600" w:hanging="360"/>
+      </w:pPr>
+    </w:lvl>
+    <w:lvl w:ilvl="5" w:tplc="040E001B" w:tentative="1">
+      <w:start w:val="1"/>
+      <w:numFmt w:val="lowerRoman"/>
+      <w:lvlText w:val="%6."/>
+      <w:lvlJc w:val="right"/>
+      <w:pPr>
+        <w:ind w:left="4320" w:hanging="180"/>
+      </w:pPr>
+    </w:lvl>
+    <w:lvl w:ilvl="6" w:tplc="040E000F" w:tentative="1">
+      <w:start w:val="1"/>
+      <w:numFmt w:val="decimal"/>
+      <w:lvlText w:val="%7."/>
+      <w:lvlJc w:val="left"/>
+      <w:pPr>
+        <w:ind w:left="5040" w:hanging="360"/>
+      </w:pPr>
+    </w:lvl>
+    <w:lvl w:ilvl="7" w:tplc="040E0019" w:tentative="1">
+      <w:start w:val="1"/>
+      <w:numFmt w:val="lowerLetter"/>
+      <w:lvlText w:val="%8."/>
+      <w:lvlJc w:val="left"/>
+      <w:pPr>
+        <w:ind w:left="5760" w:hanging="360"/>
+      </w:pPr>
+    </w:lvl>
+    <w:lvl w:ilvl="8" w:tplc="040E001B" w:tentative="1">
+      <w:start w:val="1"/>
+      <w:numFmt w:val="lowerRoman"/>
+      <w:lvlText w:val="%9."/>
+      <w:lvlJc w:val="right"/>
+      <w:pPr>
+        <w:ind w:left="6480" w:hanging="180"/>
+      </w:pPr>
+    </w:lvl>
+  </w:abstractNum>
+  <w:num w:numId="1">
+    <w:abstractNumId w:val="0"/>
+  </w:num>
+</w:numbering>
+</file>
+
 <file path=word/styles.xml><?xml version="1.0" encoding="utf-8"?>
-<w:styles xmlns:mc="http://schemas.openxmlformats.org/markup-compatibility/2006" xmlns:r="http://schemas.openxmlformats.org/officeDocument/2006/relationships" xmlns:w="http://schemas.openxmlformats.org/wordprocessingml/2006/main" xmlns:w14="http://schemas.microsoft.com/office/word/2010/wordml" xmlns:w15="http://schemas.microsoft.com/office/word/2012/wordml" xmlns:w16cid="http://schemas.microsoft.com/office/word/2016/wordml/cid" xmlns:w16se="http://schemas.microsoft.com/office/word/2015/wordml/symex" mc:Ignorable="w14 w15 w16se w16cid">
+<w:styles xmlns:mc="http://schemas.openxmlformats.org/markup-compatibility/2006" xmlns:r="http://schemas.openxmlformats.org/officeDocument/2006/relationships" xmlns:w="http://schemas.openxmlformats.org/wordprocessingml/2006/main" xmlns:w14="http://schemas.microsoft.com/office/word/2010/wordml" xmlns:w15="http://schemas.microsoft.com/office/word/2012/wordml" xmlns:w16se="http://schemas.microsoft.com/office/word/2015/wordml/symex" mc:Ignorable="w14 w15 w16se">
   <w:docDefaults>
     <w:rPrDefault>
       <w:rPr>
@@ -959,7 +1331,7 @@
       </w:pPr>
     </w:pPrDefault>
   </w:docDefaults>
-  <w:latentStyles w:defLockedState="0" w:defUIPriority="99" w:defSemiHidden="0" w:defUnhideWhenUsed="0" w:defQFormat="0" w:count="377">
+  <w:latentStyles w:defLockedState="0" w:defUIPriority="99" w:defSemiHidden="0" w:defUnhideWhenUsed="0" w:defQFormat="0" w:count="371">
     <w:lsdException w:name="Normal" w:uiPriority="0" w:qFormat="1"/>
     <w:lsdException w:name="heading 1" w:uiPriority="9" w:qFormat="1"/>
     <w:lsdException w:name="heading 2" w:semiHidden="1" w:uiPriority="9" w:unhideWhenUsed="1" w:qFormat="1"/>
@@ -1331,12 +1703,6 @@
     <w:lsdException w:name="List Table 5 Dark Accent 6" w:uiPriority="50"/>
     <w:lsdException w:name="List Table 6 Colorful Accent 6" w:uiPriority="51"/>
     <w:lsdException w:name="List Table 7 Colorful Accent 6" w:uiPriority="52"/>
-    <w:lsdException w:name="Mention" w:semiHidden="1" w:unhideWhenUsed="1"/>
-    <w:lsdException w:name="Smart Hyperlink" w:semiHidden="1" w:unhideWhenUsed="1"/>
-    <w:lsdException w:name="Hashtag" w:semiHidden="1" w:unhideWhenUsed="1"/>
-    <w:lsdException w:name="Unresolved Mention" w:semiHidden="1" w:unhideWhenUsed="1"/>
-    <w:lsdException w:name="Smart Link" w:semiHidden="1" w:unhideWhenUsed="1"/>
-    <w:lsdException w:name="Smart Link Error" w:semiHidden="1" w:unhideWhenUsed="1"/>
   </w:latentStyles>
   <w:style w:type="paragraph" w:default="1" w:styleId="Norml">
     <w:name w:val="Normal"/>
@@ -1466,6 +1832,17 @@
     <w:link w:val="llb"/>
     <w:uiPriority w:val="99"/>
     <w:rsid w:val="00DD4D12"/>
+  </w:style>
+  <w:style w:type="paragraph" w:styleId="Listaszerbekezds">
+    <w:name w:val="List Paragraph"/>
+    <w:basedOn w:val="Norml"/>
+    <w:uiPriority w:val="34"/>
+    <w:qFormat/>
+    <w:rsid w:val="007A6DFD"/>
+    <w:pPr>
+      <w:ind w:left="720"/>
+      <w:contextualSpacing/>
+    </w:pPr>
   </w:style>
 </w:styles>
 </file>

--- a/Projektlabor.docx
+++ b/Projektlabor.docx
@@ -1,6 +1,6 @@
 
 <file path=word/document.xml><?xml version="1.0" encoding="utf-8"?>
-<w:document xmlns:wpc="http://schemas.microsoft.com/office/word/2010/wordprocessingCanvas" xmlns:cx="http://schemas.microsoft.com/office/drawing/2014/chartex" xmlns:mc="http://schemas.openxmlformats.org/markup-compatibility/2006" xmlns:o="urn:schemas-microsoft-com:office:office" xmlns:r="http://schemas.openxmlformats.org/officeDocument/2006/relationships" xmlns:m="http://schemas.openxmlformats.org/officeDocument/2006/math" xmlns:v="urn:schemas-microsoft-com:vml" xmlns:wp14="http://schemas.microsoft.com/office/word/2010/wordprocessingDrawing" xmlns:wp="http://schemas.openxmlformats.org/drawingml/2006/wordprocessingDrawing" xmlns:w10="urn:schemas-microsoft-com:office:word" xmlns:w="http://schemas.openxmlformats.org/wordprocessingml/2006/main" xmlns:w14="http://schemas.microsoft.com/office/word/2010/wordml" xmlns:w15="http://schemas.microsoft.com/office/word/2012/wordml" xmlns:w16se="http://schemas.microsoft.com/office/word/2015/wordml/symex" xmlns:wpg="http://schemas.microsoft.com/office/word/2010/wordprocessingGroup" xmlns:wpi="http://schemas.microsoft.com/office/word/2010/wordprocessingInk" xmlns:wne="http://schemas.microsoft.com/office/word/2006/wordml" xmlns:wps="http://schemas.microsoft.com/office/word/2010/wordprocessingShape" mc:Ignorable="w14 w15 w16se wp14">
+<w:document xmlns:wpc="http://schemas.microsoft.com/office/word/2010/wordprocessingCanvas" xmlns:cx="http://schemas.microsoft.com/office/drawing/2014/chartex" xmlns:cx1="http://schemas.microsoft.com/office/drawing/2015/9/8/chartex" xmlns:cx2="http://schemas.microsoft.com/office/drawing/2015/10/21/chartex" xmlns:cx3="http://schemas.microsoft.com/office/drawing/2016/5/9/chartex" xmlns:cx4="http://schemas.microsoft.com/office/drawing/2016/5/10/chartex" xmlns:cx5="http://schemas.microsoft.com/office/drawing/2016/5/11/chartex" xmlns:cx6="http://schemas.microsoft.com/office/drawing/2016/5/12/chartex" xmlns:cx7="http://schemas.microsoft.com/office/drawing/2016/5/13/chartex" xmlns:cx8="http://schemas.microsoft.com/office/drawing/2016/5/14/chartex" xmlns:mc="http://schemas.openxmlformats.org/markup-compatibility/2006" xmlns:aink="http://schemas.microsoft.com/office/drawing/2016/ink" xmlns:am3d="http://schemas.microsoft.com/office/drawing/2017/model3d" xmlns:o="urn:schemas-microsoft-com:office:office" xmlns:r="http://schemas.openxmlformats.org/officeDocument/2006/relationships" xmlns:m="http://schemas.openxmlformats.org/officeDocument/2006/math" xmlns:v="urn:schemas-microsoft-com:vml" xmlns:wp14="http://schemas.microsoft.com/office/word/2010/wordprocessingDrawing" xmlns:wp="http://schemas.openxmlformats.org/drawingml/2006/wordprocessingDrawing" xmlns:w10="urn:schemas-microsoft-com:office:word" xmlns:w="http://schemas.openxmlformats.org/wordprocessingml/2006/main" xmlns:w14="http://schemas.microsoft.com/office/word/2010/wordml" xmlns:w15="http://schemas.microsoft.com/office/word/2012/wordml" xmlns:w16cid="http://schemas.microsoft.com/office/word/2016/wordml/cid" xmlns:w16se="http://schemas.microsoft.com/office/word/2015/wordml/symex" xmlns:wpg="http://schemas.microsoft.com/office/word/2010/wordprocessingGroup" xmlns:wpi="http://schemas.microsoft.com/office/word/2010/wordprocessingInk" xmlns:wne="http://schemas.microsoft.com/office/word/2006/wordml" xmlns:wps="http://schemas.microsoft.com/office/word/2010/wordprocessingShape" mc:Ignorable="w14 w15 w16se w16cid wp14">
   <w:body>
     <w:p>
       <w:pPr>
@@ -87,52 +87,14 @@
           </wp:anchor>
         </w:drawing>
       </w:r>
-      <w:proofErr w:type="spellStart"/>
       <w:r>
         <w:rPr>
           <w:rFonts w:ascii="Times New Roman" w:hAnsi="Times New Roman" w:cs="Times New Roman"/>
           <w:sz w:val="32"/>
           <w:szCs w:val="32"/>
         </w:rPr>
-        <w:t>True</w:t>
-      </w:r>
-      <w:proofErr w:type="spellEnd"/>
-      <w:r>
-        <w:rPr>
-          <w:rFonts w:ascii="Times New Roman" w:hAnsi="Times New Roman" w:cs="Times New Roman"/>
-          <w:sz w:val="32"/>
-          <w:szCs w:val="32"/>
-        </w:rPr>
-        <w:t xml:space="preserve"> </w:t>
-      </w:r>
-      <w:proofErr w:type="spellStart"/>
-      <w:r>
-        <w:rPr>
-          <w:rFonts w:ascii="Times New Roman" w:hAnsi="Times New Roman" w:cs="Times New Roman"/>
-          <w:sz w:val="32"/>
-          <w:szCs w:val="32"/>
-        </w:rPr>
-        <w:t>or</w:t>
-      </w:r>
-      <w:proofErr w:type="spellEnd"/>
-      <w:r>
-        <w:rPr>
-          <w:rFonts w:ascii="Times New Roman" w:hAnsi="Times New Roman" w:cs="Times New Roman"/>
-          <w:sz w:val="32"/>
-          <w:szCs w:val="32"/>
-        </w:rPr>
-        <w:t xml:space="preserve"> </w:t>
-      </w:r>
-      <w:proofErr w:type="spellStart"/>
-      <w:r>
-        <w:rPr>
-          <w:rFonts w:ascii="Times New Roman" w:hAnsi="Times New Roman" w:cs="Times New Roman"/>
-          <w:sz w:val="32"/>
-          <w:szCs w:val="32"/>
-        </w:rPr>
-        <w:t>False</w:t>
-      </w:r>
-      <w:proofErr w:type="spellEnd"/>
+        <w:t>True or False</w:t>
+      </w:r>
     </w:p>
     <w:p>
       <w:pPr>
@@ -490,16 +452,15 @@
           <w:sz w:val="24"/>
           <w:szCs w:val="24"/>
         </w:rPr>
-        <w:t xml:space="preserve">több gondolati síkon futott, majd a végső elgondolás egy </w:t>
-      </w:r>
-      <w:proofErr w:type="spellStart"/>
+        <w:t>több gondolati síkon futott, majd a végső elgondolás egy Qu</w:t>
+      </w:r>
       <w:r>
         <w:rPr>
           <w:rFonts w:ascii="Times New Roman" w:hAnsi="Times New Roman" w:cs="Times New Roman"/>
           <w:sz w:val="24"/>
           <w:szCs w:val="24"/>
         </w:rPr>
-        <w:t>Qu</w:t>
+        <w:t>i</w:t>
       </w:r>
       <w:r>
         <w:rPr>
@@ -507,7 +468,7 @@
           <w:sz w:val="24"/>
           <w:szCs w:val="24"/>
         </w:rPr>
-        <w:t>i</w:t>
+        <w:t>z játék</w:t>
       </w:r>
       <w:r>
         <w:rPr>
@@ -515,16 +476,15 @@
           <w:sz w:val="24"/>
           <w:szCs w:val="24"/>
         </w:rPr>
-        <w:t>z</w:t>
-      </w:r>
-      <w:proofErr w:type="spellEnd"/>
+        <w:t xml:space="preserve"> lett</w:t>
+      </w:r>
       <w:r>
         <w:rPr>
           <w:rFonts w:ascii="Times New Roman" w:hAnsi="Times New Roman" w:cs="Times New Roman"/>
           <w:sz w:val="24"/>
           <w:szCs w:val="24"/>
         </w:rPr>
-        <w:t xml:space="preserve"> játék</w:t>
+        <w:t>, mellyel Igaz vagy Hamis gombbal lehet válaszolni. A kérdések a játékon belül megadhatók, ezeket a gép később random</w:t>
       </w:r>
       <w:r>
         <w:rPr>
@@ -532,60 +492,26 @@
           <w:sz w:val="24"/>
           <w:szCs w:val="24"/>
         </w:rPr>
-        <w:t xml:space="preserve"> lett</w:t>
-      </w:r>
-      <w:r>
+        <w:t xml:space="preserve"> dobja be.</w:t>
+      </w:r>
+    </w:p>
+    <w:p>
+      <w:pPr>
+        <w:ind w:firstLine="142"/>
+        <w:jc w:val="both"/>
         <w:rPr>
           <w:rFonts w:ascii="Times New Roman" w:hAnsi="Times New Roman" w:cs="Times New Roman"/>
           <w:sz w:val="24"/>
           <w:szCs w:val="24"/>
         </w:rPr>
-        <w:t>, mellyel Igaz vagy Hamis gombbal lehet válaszolni. A kérdések a játékon belül megadhatók, ezeket a gép később random</w:t>
-      </w:r>
+      </w:pPr>
       <w:r>
         <w:rPr>
           <w:rFonts w:ascii="Times New Roman" w:hAnsi="Times New Roman" w:cs="Times New Roman"/>
           <w:sz w:val="24"/>
           <w:szCs w:val="24"/>
         </w:rPr>
-        <w:t xml:space="preserve"> dobja be.</w:t>
-      </w:r>
-    </w:p>
-    <w:p>
-      <w:pPr>
-        <w:ind w:firstLine="142"/>
-        <w:jc w:val="both"/>
-        <w:rPr>
-          <w:rFonts w:ascii="Times New Roman" w:hAnsi="Times New Roman" w:cs="Times New Roman"/>
-          <w:sz w:val="24"/>
-          <w:szCs w:val="24"/>
-        </w:rPr>
-      </w:pPr>
-      <w:r>
-        <w:rPr>
-          <w:rFonts w:ascii="Times New Roman" w:hAnsi="Times New Roman" w:cs="Times New Roman"/>
-          <w:sz w:val="24"/>
-          <w:szCs w:val="24"/>
-        </w:rPr>
-        <w:t xml:space="preserve">Első fázisunk a </w:t>
-      </w:r>
-      <w:proofErr w:type="spellStart"/>
-      <w:r>
-        <w:rPr>
-          <w:rFonts w:ascii="Times New Roman" w:hAnsi="Times New Roman" w:cs="Times New Roman"/>
-          <w:sz w:val="24"/>
-          <w:szCs w:val="24"/>
-        </w:rPr>
-        <w:t>Trello</w:t>
-      </w:r>
-      <w:proofErr w:type="spellEnd"/>
-      <w:r>
-        <w:rPr>
-          <w:rFonts w:ascii="Times New Roman" w:hAnsi="Times New Roman" w:cs="Times New Roman"/>
-          <w:sz w:val="24"/>
-          <w:szCs w:val="24"/>
-        </w:rPr>
-        <w:t xml:space="preserve"> segítségével a feladatok megadása volt:</w:t>
+        <w:t>Első fázisunk a Trello segítségével a feladatok megadása volt:</w:t>
       </w:r>
     </w:p>
     <w:p>
@@ -714,9 +640,8 @@
           <w:sz w:val="20"/>
           <w:szCs w:val="20"/>
         </w:rPr>
-        <w:t xml:space="preserve">. ábra: </w:t>
-      </w:r>
-      <w:proofErr w:type="spellStart"/>
+        <w:t>. ábra: Trello feladatok felosztása</w:t>
+      </w:r>
       <w:r>
         <w:rPr>
           <w:i w:val="0"/>
@@ -725,27 +650,6 @@
           <w:sz w:val="20"/>
           <w:szCs w:val="20"/>
         </w:rPr>
-        <w:t>Trello</w:t>
-      </w:r>
-      <w:proofErr w:type="spellEnd"/>
-      <w:r>
-        <w:rPr>
-          <w:i w:val="0"/>
-          <w:iCs w:val="0"/>
-          <w:color w:val="000000" w:themeColor="text1"/>
-          <w:sz w:val="20"/>
-          <w:szCs w:val="20"/>
-        </w:rPr>
-        <w:t xml:space="preserve"> feladatok felosztása</w:t>
-      </w:r>
-      <w:r>
-        <w:rPr>
-          <w:i w:val="0"/>
-          <w:iCs w:val="0"/>
-          <w:color w:val="000000" w:themeColor="text1"/>
-          <w:sz w:val="20"/>
-          <w:szCs w:val="20"/>
-        </w:rPr>
         <w:t>, már folyamatok között</w:t>
       </w:r>
     </w:p>
@@ -786,13 +690,8 @@
       <w:pPr>
         <w:jc w:val="both"/>
       </w:pPr>
-      <w:proofErr w:type="spellStart"/>
-      <w:r>
-        <w:t>Pethe</w:t>
-      </w:r>
-      <w:proofErr w:type="spellEnd"/>
-      <w:r>
-        <w:t xml:space="preserve"> Marcell:</w:t>
+      <w:r>
+        <w:t>Pethe Marcell:</w:t>
       </w:r>
     </w:p>
     <w:p>
@@ -882,23 +781,7 @@
         </w:drawing>
       </w:r>
       <w:r>
-        <w:t xml:space="preserve">Megterveztem a kérdező-választó felületet, ehhez egy kérdésdobozt, valamint 2 válaszadó gombot hozam létre. (igaz, hamis) </w:t>
-      </w:r>
-      <w:proofErr w:type="gramStart"/>
-      <w:r>
-        <w:t>A</w:t>
-      </w:r>
-      <w:proofErr w:type="gramEnd"/>
-      <w:r>
-        <w:t xml:space="preserve"> </w:t>
-      </w:r>
-      <w:proofErr w:type="spellStart"/>
-      <w:r>
-        <w:t>szélekhez</w:t>
-      </w:r>
-      <w:proofErr w:type="spellEnd"/>
-      <w:r>
-        <w:t xml:space="preserve"> igazítottam a dobozokat, valamint színeket állítottam, vastagabb betűtípust választottam. </w:t>
+        <w:t xml:space="preserve">Megterveztem a kérdező-választó felületet, ehhez egy kérdésdobozt, valamint 2 válaszadó gombot hozam létre. (igaz, hamis) A szélekhez igazítottam a dobozokat, valamint színeket állítottam, vastagabb betűtípust választottam. </w:t>
       </w:r>
     </w:p>
     <w:p>
@@ -930,30 +813,13 @@
         <w:jc w:val="both"/>
       </w:pPr>
       <w:r>
-        <w:t xml:space="preserve">Programot írtam az igaz-hamis gombokra, melyek a válaszadás helyességét ellenőrzik. Majd elterveztem, hogy a játék írja is ki egy animációval, hogy helyes, vagy rossz a válasz. Ehhez </w:t>
-      </w:r>
-      <w:proofErr w:type="gramStart"/>
-      <w:r>
-        <w:t>a</w:t>
-      </w:r>
-      <w:proofErr w:type="gramEnd"/>
-      <w:r>
-        <w:t xml:space="preserve"> </w:t>
-      </w:r>
-      <w:proofErr w:type="spellStart"/>
-      <w:r>
-        <w:t>Unity</w:t>
-      </w:r>
-      <w:proofErr w:type="spellEnd"/>
-      <w:r>
-        <w:t xml:space="preserve"> animátorát használtam, a kiválasztott gomb a helyén marad, a másik gomb eltűnik, helyére megjelenik a ’HELYES’, illetve a ’ROSSZ’ felirat. Még egy kis programozással és igazgatással ennek a működését is tökéletesítettem.</w:t>
+        <w:t>Programot írtam az igaz-hamis gombokra, melyek a válaszadás helyességét ellenőrzik. Majd elterveztem, hogy a játék írja is ki egy animációval, hogy helyes, vagy rossz a válasz. Ehhez a Unity animátorát használtam, a kiválasztott gomb a helyén marad, a másik gomb eltűnik, helyére megjelenik a ’HELYES’, illetve a ’ROSSZ’ felirat. Még egy kis programozással és igazgatással ennek a működését is tökéletesítettem.</w:t>
       </w:r>
     </w:p>
     <w:p>
       <w:pPr>
         <w:jc w:val="both"/>
       </w:pPr>
-      <w:bookmarkStart w:id="0" w:name="_GoBack"/>
       <w:r>
         <w:rPr>
           <w:noProof/>
@@ -1024,7 +890,6 @@
           </wp:anchor>
         </w:drawing>
       </w:r>
-      <w:bookmarkEnd w:id="0"/>
     </w:p>
     <w:p/>
     <w:p>
@@ -1045,22 +910,416 @@
       </w:pPr>
     </w:p>
     <w:p>
-      <w:proofErr w:type="spellStart"/>
-      <w:r>
-        <w:t>Inkscape</w:t>
-      </w:r>
-      <w:proofErr w:type="spellEnd"/>
-      <w:r>
-        <w:t xml:space="preserve"> programmal egy logót terveztem a játéknak.</w:t>
-      </w:r>
-    </w:p>
+      <w:r>
+        <w:t>Inkscape programmal egy logót terveztem a játéknak.</w:t>
+      </w:r>
+    </w:p>
+    <w:p>
+      <w:r>
+        <w:br w:type="page"/>
+      </w:r>
+    </w:p>
+    <w:p>
+      <w:r>
+        <w:lastRenderedPageBreak/>
+        <w:t>Bialkó Klaudia:</w:t>
+      </w:r>
+    </w:p>
+    <w:p>
+      <w:pPr>
+        <w:ind w:firstLine="142"/>
+        <w:jc w:val="both"/>
+        <w:rPr>
+          <w:rFonts w:ascii="Times New Roman" w:hAnsi="Times New Roman" w:cs="Times New Roman"/>
+          <w:noProof/>
+        </w:rPr>
+      </w:pPr>
+      <w:r>
+        <w:rPr>
+          <w:rFonts w:ascii="Times New Roman" w:hAnsi="Times New Roman" w:cs="Times New Roman"/>
+          <w:noProof/>
+        </w:rPr>
+        <w:t>L</w:t>
+      </w:r>
+      <w:r>
+        <w:rPr>
+          <w:rFonts w:ascii="Times New Roman" w:hAnsi="Times New Roman" w:cs="Times New Roman"/>
+          <w:noProof/>
+        </w:rPr>
+        <w:t>étrehoztam a Kérdés C# Script-et. Szükségem volt egy üres osztályra, melybe a következőket írtam:</w:t>
+      </w:r>
+    </w:p>
+    <w:p>
+      <w:pPr>
+        <w:keepNext/>
+        <w:jc w:val="center"/>
+      </w:pPr>
+      <w:r>
+        <w:rPr>
+          <w:noProof/>
+        </w:rPr>
+        <w:drawing>
+          <wp:inline distT="0" distB="0" distL="0" distR="0" wp14:anchorId="40B929A2" wp14:editId="1A7F0731">
+            <wp:extent cx="3506391" cy="1476375"/>
+            <wp:effectExtent l="19050" t="19050" r="18415" b="9525"/>
+            <wp:docPr id="9" name="Kép 9"/>
+            <wp:cNvGraphicFramePr>
+              <a:graphicFrameLocks xmlns:a="http://schemas.openxmlformats.org/drawingml/2006/main" noChangeAspect="1"/>
+            </wp:cNvGraphicFramePr>
+            <a:graphic xmlns:a="http://schemas.openxmlformats.org/drawingml/2006/main">
+              <a:graphicData uri="http://schemas.openxmlformats.org/drawingml/2006/picture">
+                <pic:pic xmlns:pic="http://schemas.openxmlformats.org/drawingml/2006/picture">
+                  <pic:nvPicPr>
+                    <pic:cNvPr id="1" name=""/>
+                    <pic:cNvPicPr/>
+                  </pic:nvPicPr>
+                  <pic:blipFill rotWithShape="1">
+                    <a:blip r:embed="rId11"/>
+                    <a:srcRect l="2493" t="9754" r="62774" b="64236"/>
+                    <a:stretch/>
+                  </pic:blipFill>
+                  <pic:spPr bwMode="auto">
+                    <a:xfrm>
+                      <a:off x="0" y="0"/>
+                      <a:ext cx="3512386" cy="1478899"/>
+                    </a:xfrm>
+                    <a:prstGeom prst="rect">
+                      <a:avLst/>
+                    </a:prstGeom>
+                    <a:ln>
+                      <a:solidFill>
+                        <a:schemeClr val="tx1"/>
+                      </a:solidFill>
+                    </a:ln>
+                    <a:extLst>
+                      <a:ext uri="{53640926-AAD7-44D8-BBD7-CCE9431645EC}">
+                        <a14:shadowObscured xmlns:a14="http://schemas.microsoft.com/office/drawing/2010/main"/>
+                      </a:ext>
+                    </a:extLst>
+                  </pic:spPr>
+                </pic:pic>
+              </a:graphicData>
+            </a:graphic>
+          </wp:inline>
+        </w:drawing>
+      </w:r>
+    </w:p>
+    <w:p>
+      <w:pPr>
+        <w:pStyle w:val="Kpalrs"/>
+        <w:jc w:val="center"/>
+        <w:rPr>
+          <w:rFonts w:ascii="Times New Roman" w:hAnsi="Times New Roman" w:cs="Times New Roman"/>
+          <w:i w:val="0"/>
+          <w:iCs w:val="0"/>
+          <w:color w:val="000000" w:themeColor="text1"/>
+          <w:sz w:val="20"/>
+          <w:szCs w:val="20"/>
+        </w:rPr>
+      </w:pPr>
+      <w:r>
+        <w:rPr>
+          <w:rFonts w:ascii="Times New Roman" w:hAnsi="Times New Roman" w:cs="Times New Roman"/>
+          <w:i w:val="0"/>
+          <w:iCs w:val="0"/>
+          <w:color w:val="000000" w:themeColor="text1"/>
+          <w:sz w:val="20"/>
+          <w:szCs w:val="20"/>
+        </w:rPr>
+        <w:fldChar w:fldCharType="begin"/>
+      </w:r>
+      <w:r>
+        <w:rPr>
+          <w:rFonts w:ascii="Times New Roman" w:hAnsi="Times New Roman" w:cs="Times New Roman"/>
+          <w:i w:val="0"/>
+          <w:iCs w:val="0"/>
+          <w:color w:val="000000" w:themeColor="text1"/>
+          <w:sz w:val="20"/>
+          <w:szCs w:val="20"/>
+        </w:rPr>
+        <w:instrText xml:space="preserve"> SEQ ábra \* ARABIC </w:instrText>
+      </w:r>
+      <w:r>
+        <w:rPr>
+          <w:rFonts w:ascii="Times New Roman" w:hAnsi="Times New Roman" w:cs="Times New Roman"/>
+          <w:i w:val="0"/>
+          <w:iCs w:val="0"/>
+          <w:color w:val="000000" w:themeColor="text1"/>
+          <w:sz w:val="20"/>
+          <w:szCs w:val="20"/>
+        </w:rPr>
+        <w:fldChar w:fldCharType="separate"/>
+      </w:r>
+      <w:r>
+        <w:rPr>
+          <w:rFonts w:ascii="Times New Roman" w:hAnsi="Times New Roman" w:cs="Times New Roman"/>
+          <w:i w:val="0"/>
+          <w:iCs w:val="0"/>
+          <w:noProof/>
+          <w:color w:val="000000" w:themeColor="text1"/>
+          <w:sz w:val="20"/>
+          <w:szCs w:val="20"/>
+        </w:rPr>
+        <w:t>3</w:t>
+      </w:r>
+      <w:r>
+        <w:rPr>
+          <w:rFonts w:ascii="Times New Roman" w:hAnsi="Times New Roman" w:cs="Times New Roman"/>
+          <w:i w:val="0"/>
+          <w:iCs w:val="0"/>
+          <w:color w:val="000000" w:themeColor="text1"/>
+          <w:sz w:val="20"/>
+          <w:szCs w:val="20"/>
+        </w:rPr>
+        <w:fldChar w:fldCharType="end"/>
+      </w:r>
+      <w:r>
+        <w:rPr>
+          <w:rFonts w:ascii="Times New Roman" w:hAnsi="Times New Roman" w:cs="Times New Roman"/>
+          <w:i w:val="0"/>
+          <w:iCs w:val="0"/>
+          <w:color w:val="000000" w:themeColor="text1"/>
+          <w:sz w:val="20"/>
+          <w:szCs w:val="20"/>
+        </w:rPr>
+        <w:t>. ábra: Kérdés Script</w:t>
+      </w:r>
+    </w:p>
+    <w:p/>
+    <w:p>
+      <w:pPr>
+        <w:keepNext/>
+        <w:jc w:val="center"/>
+      </w:pPr>
+      <w:r>
+        <w:rPr>
+          <w:noProof/>
+        </w:rPr>
+        <w:drawing>
+          <wp:inline distT="0" distB="0" distL="0" distR="0" wp14:anchorId="1643A664" wp14:editId="3C52F7A9">
+            <wp:extent cx="5067300" cy="3864618"/>
+            <wp:effectExtent l="19050" t="19050" r="19050" b="21590"/>
+            <wp:docPr id="3" name="Kép 3"/>
+            <wp:cNvGraphicFramePr>
+              <a:graphicFrameLocks xmlns:a="http://schemas.openxmlformats.org/drawingml/2006/main" noChangeAspect="1"/>
+            </wp:cNvGraphicFramePr>
+            <a:graphic xmlns:a="http://schemas.openxmlformats.org/drawingml/2006/main">
+              <a:graphicData uri="http://schemas.openxmlformats.org/drawingml/2006/picture">
+                <pic:pic xmlns:pic="http://schemas.openxmlformats.org/drawingml/2006/picture">
+                  <pic:nvPicPr>
+                    <pic:cNvPr id="1" name=""/>
+                    <pic:cNvPicPr/>
+                  </pic:nvPicPr>
+                  <pic:blipFill rotWithShape="1">
+                    <a:blip r:embed="rId12"/>
+                    <a:srcRect l="2161" t="9162" r="45324" b="19606"/>
+                    <a:stretch/>
+                  </pic:blipFill>
+                  <pic:spPr bwMode="auto">
+                    <a:xfrm>
+                      <a:off x="0" y="0"/>
+                      <a:ext cx="5075457" cy="3870839"/>
+                    </a:xfrm>
+                    <a:prstGeom prst="rect">
+                      <a:avLst/>
+                    </a:prstGeom>
+                    <a:ln>
+                      <a:solidFill>
+                        <a:schemeClr val="tx1"/>
+                      </a:solidFill>
+                    </a:ln>
+                    <a:extLst>
+                      <a:ext uri="{53640926-AAD7-44D8-BBD7-CCE9431645EC}">
+                        <a14:shadowObscured xmlns:a14="http://schemas.microsoft.com/office/drawing/2010/main"/>
+                      </a:ext>
+                    </a:extLst>
+                  </pic:spPr>
+                </pic:pic>
+              </a:graphicData>
+            </a:graphic>
+          </wp:inline>
+        </w:drawing>
+      </w:r>
+    </w:p>
+    <w:p>
+      <w:pPr>
+        <w:pStyle w:val="Kpalrs"/>
+        <w:jc w:val="center"/>
+        <w:rPr>
+          <w:rFonts w:ascii="Times New Roman" w:hAnsi="Times New Roman" w:cs="Times New Roman"/>
+          <w:i w:val="0"/>
+          <w:iCs w:val="0"/>
+          <w:noProof/>
+          <w:color w:val="000000" w:themeColor="text1"/>
+          <w:sz w:val="20"/>
+          <w:szCs w:val="20"/>
+        </w:rPr>
+      </w:pPr>
+      <w:r>
+        <w:rPr>
+          <w:rFonts w:ascii="Times New Roman" w:hAnsi="Times New Roman" w:cs="Times New Roman"/>
+          <w:i w:val="0"/>
+          <w:iCs w:val="0"/>
+          <w:color w:val="000000" w:themeColor="text1"/>
+          <w:sz w:val="20"/>
+          <w:szCs w:val="20"/>
+        </w:rPr>
+        <w:fldChar w:fldCharType="begin"/>
+      </w:r>
+      <w:r>
+        <w:rPr>
+          <w:rFonts w:ascii="Times New Roman" w:hAnsi="Times New Roman" w:cs="Times New Roman"/>
+          <w:i w:val="0"/>
+          <w:iCs w:val="0"/>
+          <w:color w:val="000000" w:themeColor="text1"/>
+          <w:sz w:val="20"/>
+          <w:szCs w:val="20"/>
+        </w:rPr>
+        <w:instrText xml:space="preserve"> SEQ ábra \* ARABIC </w:instrText>
+      </w:r>
+      <w:r>
+        <w:rPr>
+          <w:rFonts w:ascii="Times New Roman" w:hAnsi="Times New Roman" w:cs="Times New Roman"/>
+          <w:i w:val="0"/>
+          <w:iCs w:val="0"/>
+          <w:color w:val="000000" w:themeColor="text1"/>
+          <w:sz w:val="20"/>
+          <w:szCs w:val="20"/>
+        </w:rPr>
+        <w:fldChar w:fldCharType="separate"/>
+      </w:r>
+      <w:r>
+        <w:rPr>
+          <w:rFonts w:ascii="Times New Roman" w:hAnsi="Times New Roman" w:cs="Times New Roman"/>
+          <w:i w:val="0"/>
+          <w:iCs w:val="0"/>
+          <w:noProof/>
+          <w:color w:val="000000" w:themeColor="text1"/>
+          <w:sz w:val="20"/>
+          <w:szCs w:val="20"/>
+        </w:rPr>
+        <w:t>4</w:t>
+      </w:r>
+      <w:r>
+        <w:rPr>
+          <w:rFonts w:ascii="Times New Roman" w:hAnsi="Times New Roman" w:cs="Times New Roman"/>
+          <w:i w:val="0"/>
+          <w:iCs w:val="0"/>
+          <w:color w:val="000000" w:themeColor="text1"/>
+          <w:sz w:val="20"/>
+          <w:szCs w:val="20"/>
+        </w:rPr>
+        <w:fldChar w:fldCharType="end"/>
+      </w:r>
+      <w:r>
+        <w:rPr>
+          <w:rFonts w:ascii="Times New Roman" w:hAnsi="Times New Roman" w:cs="Times New Roman"/>
+          <w:i w:val="0"/>
+          <w:iCs w:val="0"/>
+          <w:color w:val="000000" w:themeColor="text1"/>
+          <w:sz w:val="20"/>
+          <w:szCs w:val="20"/>
+        </w:rPr>
+        <w:t>. ábra:</w:t>
+      </w:r>
+      <w:r>
+        <w:rPr>
+          <w:rFonts w:ascii="Times New Roman" w:hAnsi="Times New Roman" w:cs="Times New Roman"/>
+          <w:i w:val="0"/>
+          <w:iCs w:val="0"/>
+          <w:color w:val="000000" w:themeColor="text1"/>
+          <w:sz w:val="20"/>
+          <w:szCs w:val="20"/>
+        </w:rPr>
+        <w:t xml:space="preserve"> </w:t>
+      </w:r>
+      <w:r>
+        <w:rPr>
+          <w:rFonts w:ascii="Times New Roman" w:hAnsi="Times New Roman" w:cs="Times New Roman"/>
+          <w:i w:val="0"/>
+          <w:iCs w:val="0"/>
+          <w:color w:val="000000" w:themeColor="text1"/>
+          <w:sz w:val="20"/>
+          <w:szCs w:val="20"/>
+        </w:rPr>
+        <w:t>GameManager</w:t>
+      </w:r>
+      <w:r>
+        <w:rPr>
+          <w:rFonts w:ascii="Times New Roman" w:hAnsi="Times New Roman" w:cs="Times New Roman"/>
+          <w:i w:val="0"/>
+          <w:iCs w:val="0"/>
+          <w:noProof/>
+          <w:color w:val="000000" w:themeColor="text1"/>
+          <w:sz w:val="20"/>
+          <w:szCs w:val="20"/>
+        </w:rPr>
+        <w:t xml:space="preserve"> Script</w:t>
+      </w:r>
+    </w:p>
+    <w:p>
+      <w:pPr>
+        <w:jc w:val="both"/>
+      </w:pPr>
+      <w:r>
+        <w:t>Létrehoztam egy Kerdes listát</w:t>
+      </w:r>
+      <w:r>
+        <w:t xml:space="preserve"> a</w:t>
+      </w:r>
+      <w:r>
+        <w:t xml:space="preserve"> </w:t>
+      </w:r>
+      <w:r>
+        <w:t>GAmeManager C# script</w:t>
+      </w:r>
+      <w:r>
+        <w:t>ben</w:t>
+      </w:r>
+      <w:r>
+        <w:t>,</w:t>
+      </w:r>
+      <w:r>
+        <w:t xml:space="preserve"> itt</w:t>
+      </w:r>
+      <w:bookmarkStart w:id="0" w:name="_GoBack"/>
+      <w:bookmarkEnd w:id="0"/>
+      <w:r>
+        <w:t xml:space="preserve"> </w:t>
+      </w:r>
+      <w:r>
+        <w:t>t</w:t>
+      </w:r>
+      <w:r>
+        <w:t>udjuk méretezni a játék kezdete előtt, hány kérdést szeretnénk megadni. Megadjuk a kérdést, majd kipipáljuk, hogy az igaz</w:t>
+      </w:r>
+      <w:r>
+        <w:t>-</w:t>
+      </w:r>
+      <w:r>
+        <w:t>e</w:t>
+      </w:r>
+      <w:r>
+        <w:t>,</w:t>
+      </w:r>
+      <w:r>
+        <w:t xml:space="preserve"> </w:t>
+      </w:r>
+      <w:r>
+        <w:t>h</w:t>
+      </w:r>
+      <w:r>
+        <w:t>a hamis, akkor nincs pipa. Ezek később véletlenszeren lesznek megjelenítve.</w:t>
+      </w:r>
+    </w:p>
+    <w:p/>
     <w:sectPr>
-      <w:headerReference w:type="even" r:id="rId11"/>
-      <w:headerReference w:type="default" r:id="rId12"/>
-      <w:footerReference w:type="even" r:id="rId13"/>
-      <w:footerReference w:type="default" r:id="rId14"/>
-      <w:headerReference w:type="first" r:id="rId15"/>
-      <w:footerReference w:type="first" r:id="rId16"/>
+      <w:headerReference w:type="even" r:id="rId13"/>
+      <w:headerReference w:type="default" r:id="rId14"/>
+      <w:footerReference w:type="even" r:id="rId15"/>
+      <w:footerReference w:type="default" r:id="rId16"/>
+      <w:headerReference w:type="first" r:id="rId17"/>
+      <w:footerReference w:type="first" r:id="rId18"/>
       <w:pgSz w:w="11906" w:h="16838"/>
       <w:pgMar w:top="1440" w:right="1440" w:bottom="1440" w:left="1440" w:header="708" w:footer="708" w:gutter="0"/>
       <w:cols w:space="708"/>
@@ -1072,7 +1331,7 @@
 </file>
 
 <file path=word/endnotes.xml><?xml version="1.0" encoding="utf-8"?>
-<w:endnotes xmlns:wpc="http://schemas.microsoft.com/office/word/2010/wordprocessingCanvas" xmlns:cx="http://schemas.microsoft.com/office/drawing/2014/chartex" xmlns:mc="http://schemas.openxmlformats.org/markup-compatibility/2006" xmlns:o="urn:schemas-microsoft-com:office:office" xmlns:r="http://schemas.openxmlformats.org/officeDocument/2006/relationships" xmlns:m="http://schemas.openxmlformats.org/officeDocument/2006/math" xmlns:v="urn:schemas-microsoft-com:vml" xmlns:wp14="http://schemas.microsoft.com/office/word/2010/wordprocessingDrawing" xmlns:wp="http://schemas.openxmlformats.org/drawingml/2006/wordprocessingDrawing" xmlns:w10="urn:schemas-microsoft-com:office:word" xmlns:w="http://schemas.openxmlformats.org/wordprocessingml/2006/main" xmlns:w14="http://schemas.microsoft.com/office/word/2010/wordml" xmlns:w15="http://schemas.microsoft.com/office/word/2012/wordml" xmlns:w16se="http://schemas.microsoft.com/office/word/2015/wordml/symex" xmlns:wpg="http://schemas.microsoft.com/office/word/2010/wordprocessingGroup" xmlns:wpi="http://schemas.microsoft.com/office/word/2010/wordprocessingInk" xmlns:wne="http://schemas.microsoft.com/office/word/2006/wordml" xmlns:wps="http://schemas.microsoft.com/office/word/2010/wordprocessingShape" mc:Ignorable="w14 w15 w16se wp14">
+<w:endnotes xmlns:wpc="http://schemas.microsoft.com/office/word/2010/wordprocessingCanvas" xmlns:cx="http://schemas.microsoft.com/office/drawing/2014/chartex" xmlns:cx1="http://schemas.microsoft.com/office/drawing/2015/9/8/chartex" xmlns:cx2="http://schemas.microsoft.com/office/drawing/2015/10/21/chartex" xmlns:cx3="http://schemas.microsoft.com/office/drawing/2016/5/9/chartex" xmlns:cx4="http://schemas.microsoft.com/office/drawing/2016/5/10/chartex" xmlns:cx5="http://schemas.microsoft.com/office/drawing/2016/5/11/chartex" xmlns:cx6="http://schemas.microsoft.com/office/drawing/2016/5/12/chartex" xmlns:cx7="http://schemas.microsoft.com/office/drawing/2016/5/13/chartex" xmlns:cx8="http://schemas.microsoft.com/office/drawing/2016/5/14/chartex" xmlns:mc="http://schemas.openxmlformats.org/markup-compatibility/2006" xmlns:aink="http://schemas.microsoft.com/office/drawing/2016/ink" xmlns:am3d="http://schemas.microsoft.com/office/drawing/2017/model3d" xmlns:o="urn:schemas-microsoft-com:office:office" xmlns:r="http://schemas.openxmlformats.org/officeDocument/2006/relationships" xmlns:m="http://schemas.openxmlformats.org/officeDocument/2006/math" xmlns:v="urn:schemas-microsoft-com:vml" xmlns:wp14="http://schemas.microsoft.com/office/word/2010/wordprocessingDrawing" xmlns:wp="http://schemas.openxmlformats.org/drawingml/2006/wordprocessingDrawing" xmlns:w10="urn:schemas-microsoft-com:office:word" xmlns:w="http://schemas.openxmlformats.org/wordprocessingml/2006/main" xmlns:w14="http://schemas.microsoft.com/office/word/2010/wordml" xmlns:w15="http://schemas.microsoft.com/office/word/2012/wordml" xmlns:w16cid="http://schemas.microsoft.com/office/word/2016/wordml/cid" xmlns:w16se="http://schemas.microsoft.com/office/word/2015/wordml/symex" xmlns:wpg="http://schemas.microsoft.com/office/word/2010/wordprocessingGroup" xmlns:wpi="http://schemas.microsoft.com/office/word/2010/wordprocessingInk" xmlns:wne="http://schemas.microsoft.com/office/word/2006/wordml" xmlns:wps="http://schemas.microsoft.com/office/word/2010/wordprocessingShape" mc:Ignorable="w14 w15 w16se w16cid wp14">
   <w:endnote w:type="separator" w:id="-1">
     <w:p>
       <w:pPr>
@@ -1097,7 +1356,7 @@
 </file>
 
 <file path=word/footer1.xml><?xml version="1.0" encoding="utf-8"?>
-<w:ftr xmlns:wpc="http://schemas.microsoft.com/office/word/2010/wordprocessingCanvas" xmlns:cx="http://schemas.microsoft.com/office/drawing/2014/chartex" xmlns:mc="http://schemas.openxmlformats.org/markup-compatibility/2006" xmlns:o="urn:schemas-microsoft-com:office:office" xmlns:r="http://schemas.openxmlformats.org/officeDocument/2006/relationships" xmlns:m="http://schemas.openxmlformats.org/officeDocument/2006/math" xmlns:v="urn:schemas-microsoft-com:vml" xmlns:wp14="http://schemas.microsoft.com/office/word/2010/wordprocessingDrawing" xmlns:wp="http://schemas.openxmlformats.org/drawingml/2006/wordprocessingDrawing" xmlns:w10="urn:schemas-microsoft-com:office:word" xmlns:w="http://schemas.openxmlformats.org/wordprocessingml/2006/main" xmlns:w14="http://schemas.microsoft.com/office/word/2010/wordml" xmlns:w15="http://schemas.microsoft.com/office/word/2012/wordml" xmlns:w16se="http://schemas.microsoft.com/office/word/2015/wordml/symex" xmlns:wpg="http://schemas.microsoft.com/office/word/2010/wordprocessingGroup" xmlns:wpi="http://schemas.microsoft.com/office/word/2010/wordprocessingInk" xmlns:wne="http://schemas.microsoft.com/office/word/2006/wordml" xmlns:wps="http://schemas.microsoft.com/office/word/2010/wordprocessingShape" mc:Ignorable="w14 w15 w16se wp14">
+<w:ftr xmlns:wpc="http://schemas.microsoft.com/office/word/2010/wordprocessingCanvas" xmlns:cx="http://schemas.microsoft.com/office/drawing/2014/chartex" xmlns:cx1="http://schemas.microsoft.com/office/drawing/2015/9/8/chartex" xmlns:cx2="http://schemas.microsoft.com/office/drawing/2015/10/21/chartex" xmlns:cx3="http://schemas.microsoft.com/office/drawing/2016/5/9/chartex" xmlns:cx4="http://schemas.microsoft.com/office/drawing/2016/5/10/chartex" xmlns:cx5="http://schemas.microsoft.com/office/drawing/2016/5/11/chartex" xmlns:cx6="http://schemas.microsoft.com/office/drawing/2016/5/12/chartex" xmlns:cx7="http://schemas.microsoft.com/office/drawing/2016/5/13/chartex" xmlns:cx8="http://schemas.microsoft.com/office/drawing/2016/5/14/chartex" xmlns:mc="http://schemas.openxmlformats.org/markup-compatibility/2006" xmlns:aink="http://schemas.microsoft.com/office/drawing/2016/ink" xmlns:am3d="http://schemas.microsoft.com/office/drawing/2017/model3d" xmlns:o="urn:schemas-microsoft-com:office:office" xmlns:r="http://schemas.openxmlformats.org/officeDocument/2006/relationships" xmlns:m="http://schemas.openxmlformats.org/officeDocument/2006/math" xmlns:v="urn:schemas-microsoft-com:vml" xmlns:wp14="http://schemas.microsoft.com/office/word/2010/wordprocessingDrawing" xmlns:wp="http://schemas.openxmlformats.org/drawingml/2006/wordprocessingDrawing" xmlns:w10="urn:schemas-microsoft-com:office:word" xmlns:w="http://schemas.openxmlformats.org/wordprocessingml/2006/main" xmlns:w14="http://schemas.microsoft.com/office/word/2010/wordml" xmlns:w15="http://schemas.microsoft.com/office/word/2012/wordml" xmlns:w16cid="http://schemas.microsoft.com/office/word/2016/wordml/cid" xmlns:w16se="http://schemas.microsoft.com/office/word/2015/wordml/symex" xmlns:wpg="http://schemas.microsoft.com/office/word/2010/wordprocessingGroup" xmlns:wpi="http://schemas.microsoft.com/office/word/2010/wordprocessingInk" xmlns:wne="http://schemas.microsoft.com/office/word/2006/wordml" xmlns:wps="http://schemas.microsoft.com/office/word/2010/wordprocessingShape" mc:Ignorable="w14 w15 w16se w16cid wp14">
   <w:p>
     <w:pPr>
       <w:pStyle w:val="llb"/>
@@ -1107,7 +1366,7 @@
 </file>
 
 <file path=word/footer2.xml><?xml version="1.0" encoding="utf-8"?>
-<w:ftr xmlns:wpc="http://schemas.microsoft.com/office/word/2010/wordprocessingCanvas" xmlns:cx="http://schemas.microsoft.com/office/drawing/2014/chartex" xmlns:mc="http://schemas.openxmlformats.org/markup-compatibility/2006" xmlns:o="urn:schemas-microsoft-com:office:office" xmlns:r="http://schemas.openxmlformats.org/officeDocument/2006/relationships" xmlns:m="http://schemas.openxmlformats.org/officeDocument/2006/math" xmlns:v="urn:schemas-microsoft-com:vml" xmlns:wp14="http://schemas.microsoft.com/office/word/2010/wordprocessingDrawing" xmlns:wp="http://schemas.openxmlformats.org/drawingml/2006/wordprocessingDrawing" xmlns:w10="urn:schemas-microsoft-com:office:word" xmlns:w="http://schemas.openxmlformats.org/wordprocessingml/2006/main" xmlns:w14="http://schemas.microsoft.com/office/word/2010/wordml" xmlns:w15="http://schemas.microsoft.com/office/word/2012/wordml" xmlns:w16se="http://schemas.microsoft.com/office/word/2015/wordml/symex" xmlns:wpg="http://schemas.microsoft.com/office/word/2010/wordprocessingGroup" xmlns:wpi="http://schemas.microsoft.com/office/word/2010/wordprocessingInk" xmlns:wne="http://schemas.microsoft.com/office/word/2006/wordml" xmlns:wps="http://schemas.microsoft.com/office/word/2010/wordprocessingShape" mc:Ignorable="w14 w15 w16se wp14">
+<w:ftr xmlns:wpc="http://schemas.microsoft.com/office/word/2010/wordprocessingCanvas" xmlns:cx="http://schemas.microsoft.com/office/drawing/2014/chartex" xmlns:cx1="http://schemas.microsoft.com/office/drawing/2015/9/8/chartex" xmlns:cx2="http://schemas.microsoft.com/office/drawing/2015/10/21/chartex" xmlns:cx3="http://schemas.microsoft.com/office/drawing/2016/5/9/chartex" xmlns:cx4="http://schemas.microsoft.com/office/drawing/2016/5/10/chartex" xmlns:cx5="http://schemas.microsoft.com/office/drawing/2016/5/11/chartex" xmlns:cx6="http://schemas.microsoft.com/office/drawing/2016/5/12/chartex" xmlns:cx7="http://schemas.microsoft.com/office/drawing/2016/5/13/chartex" xmlns:cx8="http://schemas.microsoft.com/office/drawing/2016/5/14/chartex" xmlns:mc="http://schemas.openxmlformats.org/markup-compatibility/2006" xmlns:aink="http://schemas.microsoft.com/office/drawing/2016/ink" xmlns:am3d="http://schemas.microsoft.com/office/drawing/2017/model3d" xmlns:o="urn:schemas-microsoft-com:office:office" xmlns:r="http://schemas.openxmlformats.org/officeDocument/2006/relationships" xmlns:m="http://schemas.openxmlformats.org/officeDocument/2006/math" xmlns:v="urn:schemas-microsoft-com:vml" xmlns:wp14="http://schemas.microsoft.com/office/word/2010/wordprocessingDrawing" xmlns:wp="http://schemas.openxmlformats.org/drawingml/2006/wordprocessingDrawing" xmlns:w10="urn:schemas-microsoft-com:office:word" xmlns:w="http://schemas.openxmlformats.org/wordprocessingml/2006/main" xmlns:w14="http://schemas.microsoft.com/office/word/2010/wordml" xmlns:w15="http://schemas.microsoft.com/office/word/2012/wordml" xmlns:w16cid="http://schemas.microsoft.com/office/word/2016/wordml/cid" xmlns:w16se="http://schemas.microsoft.com/office/word/2015/wordml/symex" xmlns:wpg="http://schemas.microsoft.com/office/word/2010/wordprocessingGroup" xmlns:wpi="http://schemas.microsoft.com/office/word/2010/wordprocessingInk" xmlns:wne="http://schemas.microsoft.com/office/word/2006/wordml" xmlns:wps="http://schemas.microsoft.com/office/word/2010/wordprocessingShape" mc:Ignorable="w14 w15 w16se w16cid wp14">
   <w:sdt>
     <w:sdtPr>
       <w:id w:val="183646680"/>
@@ -1153,7 +1412,7 @@
 </file>
 
 <file path=word/footer3.xml><?xml version="1.0" encoding="utf-8"?>
-<w:ftr xmlns:wpc="http://schemas.microsoft.com/office/word/2010/wordprocessingCanvas" xmlns:cx="http://schemas.microsoft.com/office/drawing/2014/chartex" xmlns:mc="http://schemas.openxmlformats.org/markup-compatibility/2006" xmlns:o="urn:schemas-microsoft-com:office:office" xmlns:r="http://schemas.openxmlformats.org/officeDocument/2006/relationships" xmlns:m="http://schemas.openxmlformats.org/officeDocument/2006/math" xmlns:v="urn:schemas-microsoft-com:vml" xmlns:wp14="http://schemas.microsoft.com/office/word/2010/wordprocessingDrawing" xmlns:wp="http://schemas.openxmlformats.org/drawingml/2006/wordprocessingDrawing" xmlns:w10="urn:schemas-microsoft-com:office:word" xmlns:w="http://schemas.openxmlformats.org/wordprocessingml/2006/main" xmlns:w14="http://schemas.microsoft.com/office/word/2010/wordml" xmlns:w15="http://schemas.microsoft.com/office/word/2012/wordml" xmlns:w16se="http://schemas.microsoft.com/office/word/2015/wordml/symex" xmlns:wpg="http://schemas.microsoft.com/office/word/2010/wordprocessingGroup" xmlns:wpi="http://schemas.microsoft.com/office/word/2010/wordprocessingInk" xmlns:wne="http://schemas.microsoft.com/office/word/2006/wordml" xmlns:wps="http://schemas.microsoft.com/office/word/2010/wordprocessingShape" mc:Ignorable="w14 w15 w16se wp14">
+<w:ftr xmlns:wpc="http://schemas.microsoft.com/office/word/2010/wordprocessingCanvas" xmlns:cx="http://schemas.microsoft.com/office/drawing/2014/chartex" xmlns:cx1="http://schemas.microsoft.com/office/drawing/2015/9/8/chartex" xmlns:cx2="http://schemas.microsoft.com/office/drawing/2015/10/21/chartex" xmlns:cx3="http://schemas.microsoft.com/office/drawing/2016/5/9/chartex" xmlns:cx4="http://schemas.microsoft.com/office/drawing/2016/5/10/chartex" xmlns:cx5="http://schemas.microsoft.com/office/drawing/2016/5/11/chartex" xmlns:cx6="http://schemas.microsoft.com/office/drawing/2016/5/12/chartex" xmlns:cx7="http://schemas.microsoft.com/office/drawing/2016/5/13/chartex" xmlns:cx8="http://schemas.microsoft.com/office/drawing/2016/5/14/chartex" xmlns:mc="http://schemas.openxmlformats.org/markup-compatibility/2006" xmlns:aink="http://schemas.microsoft.com/office/drawing/2016/ink" xmlns:am3d="http://schemas.microsoft.com/office/drawing/2017/model3d" xmlns:o="urn:schemas-microsoft-com:office:office" xmlns:r="http://schemas.openxmlformats.org/officeDocument/2006/relationships" xmlns:m="http://schemas.openxmlformats.org/officeDocument/2006/math" xmlns:v="urn:schemas-microsoft-com:vml" xmlns:wp14="http://schemas.microsoft.com/office/word/2010/wordprocessingDrawing" xmlns:wp="http://schemas.openxmlformats.org/drawingml/2006/wordprocessingDrawing" xmlns:w10="urn:schemas-microsoft-com:office:word" xmlns:w="http://schemas.openxmlformats.org/wordprocessingml/2006/main" xmlns:w14="http://schemas.microsoft.com/office/word/2010/wordml" xmlns:w15="http://schemas.microsoft.com/office/word/2012/wordml" xmlns:w16cid="http://schemas.microsoft.com/office/word/2016/wordml/cid" xmlns:w16se="http://schemas.microsoft.com/office/word/2015/wordml/symex" xmlns:wpg="http://schemas.microsoft.com/office/word/2010/wordprocessingGroup" xmlns:wpi="http://schemas.microsoft.com/office/word/2010/wordprocessingInk" xmlns:wne="http://schemas.microsoft.com/office/word/2006/wordml" xmlns:wps="http://schemas.microsoft.com/office/word/2010/wordprocessingShape" mc:Ignorable="w14 w15 w16se w16cid wp14">
   <w:p>
     <w:pPr>
       <w:pStyle w:val="llb"/>
@@ -1163,7 +1422,7 @@
 </file>
 
 <file path=word/footnotes.xml><?xml version="1.0" encoding="utf-8"?>
-<w:footnotes xmlns:wpc="http://schemas.microsoft.com/office/word/2010/wordprocessingCanvas" xmlns:cx="http://schemas.microsoft.com/office/drawing/2014/chartex" xmlns:mc="http://schemas.openxmlformats.org/markup-compatibility/2006" xmlns:o="urn:schemas-microsoft-com:office:office" xmlns:r="http://schemas.openxmlformats.org/officeDocument/2006/relationships" xmlns:m="http://schemas.openxmlformats.org/officeDocument/2006/math" xmlns:v="urn:schemas-microsoft-com:vml" xmlns:wp14="http://schemas.microsoft.com/office/word/2010/wordprocessingDrawing" xmlns:wp="http://schemas.openxmlformats.org/drawingml/2006/wordprocessingDrawing" xmlns:w10="urn:schemas-microsoft-com:office:word" xmlns:w="http://schemas.openxmlformats.org/wordprocessingml/2006/main" xmlns:w14="http://schemas.microsoft.com/office/word/2010/wordml" xmlns:w15="http://schemas.microsoft.com/office/word/2012/wordml" xmlns:w16se="http://schemas.microsoft.com/office/word/2015/wordml/symex" xmlns:wpg="http://schemas.microsoft.com/office/word/2010/wordprocessingGroup" xmlns:wpi="http://schemas.microsoft.com/office/word/2010/wordprocessingInk" xmlns:wne="http://schemas.microsoft.com/office/word/2006/wordml" xmlns:wps="http://schemas.microsoft.com/office/word/2010/wordprocessingShape" mc:Ignorable="w14 w15 w16se wp14">
+<w:footnotes xmlns:wpc="http://schemas.microsoft.com/office/word/2010/wordprocessingCanvas" xmlns:cx="http://schemas.microsoft.com/office/drawing/2014/chartex" xmlns:cx1="http://schemas.microsoft.com/office/drawing/2015/9/8/chartex" xmlns:cx2="http://schemas.microsoft.com/office/drawing/2015/10/21/chartex" xmlns:cx3="http://schemas.microsoft.com/office/drawing/2016/5/9/chartex" xmlns:cx4="http://schemas.microsoft.com/office/drawing/2016/5/10/chartex" xmlns:cx5="http://schemas.microsoft.com/office/drawing/2016/5/11/chartex" xmlns:cx6="http://schemas.microsoft.com/office/drawing/2016/5/12/chartex" xmlns:cx7="http://schemas.microsoft.com/office/drawing/2016/5/13/chartex" xmlns:cx8="http://schemas.microsoft.com/office/drawing/2016/5/14/chartex" xmlns:mc="http://schemas.openxmlformats.org/markup-compatibility/2006" xmlns:aink="http://schemas.microsoft.com/office/drawing/2016/ink" xmlns:am3d="http://schemas.microsoft.com/office/drawing/2017/model3d" xmlns:o="urn:schemas-microsoft-com:office:office" xmlns:r="http://schemas.openxmlformats.org/officeDocument/2006/relationships" xmlns:m="http://schemas.openxmlformats.org/officeDocument/2006/math" xmlns:v="urn:schemas-microsoft-com:vml" xmlns:wp14="http://schemas.microsoft.com/office/word/2010/wordprocessingDrawing" xmlns:wp="http://schemas.openxmlformats.org/drawingml/2006/wordprocessingDrawing" xmlns:w10="urn:schemas-microsoft-com:office:word" xmlns:w="http://schemas.openxmlformats.org/wordprocessingml/2006/main" xmlns:w14="http://schemas.microsoft.com/office/word/2010/wordml" xmlns:w15="http://schemas.microsoft.com/office/word/2012/wordml" xmlns:w16cid="http://schemas.microsoft.com/office/word/2016/wordml/cid" xmlns:w16se="http://schemas.microsoft.com/office/word/2015/wordml/symex" xmlns:wpg="http://schemas.microsoft.com/office/word/2010/wordprocessingGroup" xmlns:wpi="http://schemas.microsoft.com/office/word/2010/wordprocessingInk" xmlns:wne="http://schemas.microsoft.com/office/word/2006/wordml" xmlns:wps="http://schemas.microsoft.com/office/word/2010/wordprocessingShape" mc:Ignorable="w14 w15 w16se w16cid wp14">
   <w:footnote w:type="separator" w:id="-1">
     <w:p>
       <w:pPr>
@@ -1188,7 +1447,7 @@
 </file>
 
 <file path=word/header1.xml><?xml version="1.0" encoding="utf-8"?>
-<w:hdr xmlns:wpc="http://schemas.microsoft.com/office/word/2010/wordprocessingCanvas" xmlns:cx="http://schemas.microsoft.com/office/drawing/2014/chartex" xmlns:mc="http://schemas.openxmlformats.org/markup-compatibility/2006" xmlns:o="urn:schemas-microsoft-com:office:office" xmlns:r="http://schemas.openxmlformats.org/officeDocument/2006/relationships" xmlns:m="http://schemas.openxmlformats.org/officeDocument/2006/math" xmlns:v="urn:schemas-microsoft-com:vml" xmlns:wp14="http://schemas.microsoft.com/office/word/2010/wordprocessingDrawing" xmlns:wp="http://schemas.openxmlformats.org/drawingml/2006/wordprocessingDrawing" xmlns:w10="urn:schemas-microsoft-com:office:word" xmlns:w="http://schemas.openxmlformats.org/wordprocessingml/2006/main" xmlns:w14="http://schemas.microsoft.com/office/word/2010/wordml" xmlns:w15="http://schemas.microsoft.com/office/word/2012/wordml" xmlns:w16se="http://schemas.microsoft.com/office/word/2015/wordml/symex" xmlns:wpg="http://schemas.microsoft.com/office/word/2010/wordprocessingGroup" xmlns:wpi="http://schemas.microsoft.com/office/word/2010/wordprocessingInk" xmlns:wne="http://schemas.microsoft.com/office/word/2006/wordml" xmlns:wps="http://schemas.microsoft.com/office/word/2010/wordprocessingShape" mc:Ignorable="w14 w15 w16se wp14">
+<w:hdr xmlns:wpc="http://schemas.microsoft.com/office/word/2010/wordprocessingCanvas" xmlns:cx="http://schemas.microsoft.com/office/drawing/2014/chartex" xmlns:cx1="http://schemas.microsoft.com/office/drawing/2015/9/8/chartex" xmlns:cx2="http://schemas.microsoft.com/office/drawing/2015/10/21/chartex" xmlns:cx3="http://schemas.microsoft.com/office/drawing/2016/5/9/chartex" xmlns:cx4="http://schemas.microsoft.com/office/drawing/2016/5/10/chartex" xmlns:cx5="http://schemas.microsoft.com/office/drawing/2016/5/11/chartex" xmlns:cx6="http://schemas.microsoft.com/office/drawing/2016/5/12/chartex" xmlns:cx7="http://schemas.microsoft.com/office/drawing/2016/5/13/chartex" xmlns:cx8="http://schemas.microsoft.com/office/drawing/2016/5/14/chartex" xmlns:mc="http://schemas.openxmlformats.org/markup-compatibility/2006" xmlns:aink="http://schemas.microsoft.com/office/drawing/2016/ink" xmlns:am3d="http://schemas.microsoft.com/office/drawing/2017/model3d" xmlns:o="urn:schemas-microsoft-com:office:office" xmlns:r="http://schemas.openxmlformats.org/officeDocument/2006/relationships" xmlns:m="http://schemas.openxmlformats.org/officeDocument/2006/math" xmlns:v="urn:schemas-microsoft-com:vml" xmlns:wp14="http://schemas.microsoft.com/office/word/2010/wordprocessingDrawing" xmlns:wp="http://schemas.openxmlformats.org/drawingml/2006/wordprocessingDrawing" xmlns:w10="urn:schemas-microsoft-com:office:word" xmlns:w="http://schemas.openxmlformats.org/wordprocessingml/2006/main" xmlns:w14="http://schemas.microsoft.com/office/word/2010/wordml" xmlns:w15="http://schemas.microsoft.com/office/word/2012/wordml" xmlns:w16cid="http://schemas.microsoft.com/office/word/2016/wordml/cid" xmlns:w16se="http://schemas.microsoft.com/office/word/2015/wordml/symex" xmlns:wpg="http://schemas.microsoft.com/office/word/2010/wordprocessingGroup" xmlns:wpi="http://schemas.microsoft.com/office/word/2010/wordprocessingInk" xmlns:wne="http://schemas.microsoft.com/office/word/2006/wordml" xmlns:wps="http://schemas.microsoft.com/office/word/2010/wordprocessingShape" mc:Ignorable="w14 w15 w16se w16cid wp14">
   <w:p>
     <w:pPr>
       <w:pStyle w:val="lfej"/>
@@ -1198,7 +1457,7 @@
 </file>
 
 <file path=word/header2.xml><?xml version="1.0" encoding="utf-8"?>
-<w:hdr xmlns:wpc="http://schemas.microsoft.com/office/word/2010/wordprocessingCanvas" xmlns:cx="http://schemas.microsoft.com/office/drawing/2014/chartex" xmlns:mc="http://schemas.openxmlformats.org/markup-compatibility/2006" xmlns:o="urn:schemas-microsoft-com:office:office" xmlns:r="http://schemas.openxmlformats.org/officeDocument/2006/relationships" xmlns:m="http://schemas.openxmlformats.org/officeDocument/2006/math" xmlns:v="urn:schemas-microsoft-com:vml" xmlns:wp14="http://schemas.microsoft.com/office/word/2010/wordprocessingDrawing" xmlns:wp="http://schemas.openxmlformats.org/drawingml/2006/wordprocessingDrawing" xmlns:w10="urn:schemas-microsoft-com:office:word" xmlns:w="http://schemas.openxmlformats.org/wordprocessingml/2006/main" xmlns:w14="http://schemas.microsoft.com/office/word/2010/wordml" xmlns:w15="http://schemas.microsoft.com/office/word/2012/wordml" xmlns:w16se="http://schemas.microsoft.com/office/word/2015/wordml/symex" xmlns:wpg="http://schemas.microsoft.com/office/word/2010/wordprocessingGroup" xmlns:wpi="http://schemas.microsoft.com/office/word/2010/wordprocessingInk" xmlns:wne="http://schemas.microsoft.com/office/word/2006/wordml" xmlns:wps="http://schemas.microsoft.com/office/word/2010/wordprocessingShape" mc:Ignorable="w14 w15 w16se wp14">
+<w:hdr xmlns:wpc="http://schemas.microsoft.com/office/word/2010/wordprocessingCanvas" xmlns:cx="http://schemas.microsoft.com/office/drawing/2014/chartex" xmlns:cx1="http://schemas.microsoft.com/office/drawing/2015/9/8/chartex" xmlns:cx2="http://schemas.microsoft.com/office/drawing/2015/10/21/chartex" xmlns:cx3="http://schemas.microsoft.com/office/drawing/2016/5/9/chartex" xmlns:cx4="http://schemas.microsoft.com/office/drawing/2016/5/10/chartex" xmlns:cx5="http://schemas.microsoft.com/office/drawing/2016/5/11/chartex" xmlns:cx6="http://schemas.microsoft.com/office/drawing/2016/5/12/chartex" xmlns:cx7="http://schemas.microsoft.com/office/drawing/2016/5/13/chartex" xmlns:cx8="http://schemas.microsoft.com/office/drawing/2016/5/14/chartex" xmlns:mc="http://schemas.openxmlformats.org/markup-compatibility/2006" xmlns:aink="http://schemas.microsoft.com/office/drawing/2016/ink" xmlns:am3d="http://schemas.microsoft.com/office/drawing/2017/model3d" xmlns:o="urn:schemas-microsoft-com:office:office" xmlns:r="http://schemas.openxmlformats.org/officeDocument/2006/relationships" xmlns:m="http://schemas.openxmlformats.org/officeDocument/2006/math" xmlns:v="urn:schemas-microsoft-com:vml" xmlns:wp14="http://schemas.microsoft.com/office/word/2010/wordprocessingDrawing" xmlns:wp="http://schemas.openxmlformats.org/drawingml/2006/wordprocessingDrawing" xmlns:w10="urn:schemas-microsoft-com:office:word" xmlns:w="http://schemas.openxmlformats.org/wordprocessingml/2006/main" xmlns:w14="http://schemas.microsoft.com/office/word/2010/wordml" xmlns:w15="http://schemas.microsoft.com/office/word/2012/wordml" xmlns:w16cid="http://schemas.microsoft.com/office/word/2016/wordml/cid" xmlns:w16se="http://schemas.microsoft.com/office/word/2015/wordml/symex" xmlns:wpg="http://schemas.microsoft.com/office/word/2010/wordprocessingGroup" xmlns:wpi="http://schemas.microsoft.com/office/word/2010/wordprocessingInk" xmlns:wne="http://schemas.microsoft.com/office/word/2006/wordml" xmlns:wps="http://schemas.microsoft.com/office/word/2010/wordprocessingShape" mc:Ignorable="w14 w15 w16se w16cid wp14">
   <w:p>
     <w:pPr>
       <w:pStyle w:val="lfej"/>
@@ -1208,7 +1467,7 @@
 </file>
 
 <file path=word/header3.xml><?xml version="1.0" encoding="utf-8"?>
-<w:hdr xmlns:wpc="http://schemas.microsoft.com/office/word/2010/wordprocessingCanvas" xmlns:cx="http://schemas.microsoft.com/office/drawing/2014/chartex" xmlns:mc="http://schemas.openxmlformats.org/markup-compatibility/2006" xmlns:o="urn:schemas-microsoft-com:office:office" xmlns:r="http://schemas.openxmlformats.org/officeDocument/2006/relationships" xmlns:m="http://schemas.openxmlformats.org/officeDocument/2006/math" xmlns:v="urn:schemas-microsoft-com:vml" xmlns:wp14="http://schemas.microsoft.com/office/word/2010/wordprocessingDrawing" xmlns:wp="http://schemas.openxmlformats.org/drawingml/2006/wordprocessingDrawing" xmlns:w10="urn:schemas-microsoft-com:office:word" xmlns:w="http://schemas.openxmlformats.org/wordprocessingml/2006/main" xmlns:w14="http://schemas.microsoft.com/office/word/2010/wordml" xmlns:w15="http://schemas.microsoft.com/office/word/2012/wordml" xmlns:w16se="http://schemas.microsoft.com/office/word/2015/wordml/symex" xmlns:wpg="http://schemas.microsoft.com/office/word/2010/wordprocessingGroup" xmlns:wpi="http://schemas.microsoft.com/office/word/2010/wordprocessingInk" xmlns:wne="http://schemas.microsoft.com/office/word/2006/wordml" xmlns:wps="http://schemas.microsoft.com/office/word/2010/wordprocessingShape" mc:Ignorable="w14 w15 w16se wp14">
+<w:hdr xmlns:wpc="http://schemas.microsoft.com/office/word/2010/wordprocessingCanvas" xmlns:cx="http://schemas.microsoft.com/office/drawing/2014/chartex" xmlns:cx1="http://schemas.microsoft.com/office/drawing/2015/9/8/chartex" xmlns:cx2="http://schemas.microsoft.com/office/drawing/2015/10/21/chartex" xmlns:cx3="http://schemas.microsoft.com/office/drawing/2016/5/9/chartex" xmlns:cx4="http://schemas.microsoft.com/office/drawing/2016/5/10/chartex" xmlns:cx5="http://schemas.microsoft.com/office/drawing/2016/5/11/chartex" xmlns:cx6="http://schemas.microsoft.com/office/drawing/2016/5/12/chartex" xmlns:cx7="http://schemas.microsoft.com/office/drawing/2016/5/13/chartex" xmlns:cx8="http://schemas.microsoft.com/office/drawing/2016/5/14/chartex" xmlns:mc="http://schemas.openxmlformats.org/markup-compatibility/2006" xmlns:aink="http://schemas.microsoft.com/office/drawing/2016/ink" xmlns:am3d="http://schemas.microsoft.com/office/drawing/2017/model3d" xmlns:o="urn:schemas-microsoft-com:office:office" xmlns:r="http://schemas.openxmlformats.org/officeDocument/2006/relationships" xmlns:m="http://schemas.openxmlformats.org/officeDocument/2006/math" xmlns:v="urn:schemas-microsoft-com:vml" xmlns:wp14="http://schemas.microsoft.com/office/word/2010/wordprocessingDrawing" xmlns:wp="http://schemas.openxmlformats.org/drawingml/2006/wordprocessingDrawing" xmlns:w10="urn:schemas-microsoft-com:office:word" xmlns:w="http://schemas.openxmlformats.org/wordprocessingml/2006/main" xmlns:w14="http://schemas.microsoft.com/office/word/2010/wordml" xmlns:w15="http://schemas.microsoft.com/office/word/2012/wordml" xmlns:w16cid="http://schemas.microsoft.com/office/word/2016/wordml/cid" xmlns:w16se="http://schemas.microsoft.com/office/word/2015/wordml/symex" xmlns:wpg="http://schemas.microsoft.com/office/word/2010/wordprocessingGroup" xmlns:wpi="http://schemas.microsoft.com/office/word/2010/wordprocessingInk" xmlns:wne="http://schemas.microsoft.com/office/word/2006/wordml" xmlns:wps="http://schemas.microsoft.com/office/word/2010/wordprocessingShape" mc:Ignorable="w14 w15 w16se w16cid wp14">
   <w:p>
     <w:pPr>
       <w:pStyle w:val="lfej"/>
@@ -1218,7 +1477,7 @@
 </file>
 
 <file path=word/numbering.xml><?xml version="1.0" encoding="utf-8"?>
-<w:numbering xmlns:wpc="http://schemas.microsoft.com/office/word/2010/wordprocessingCanvas" xmlns:cx="http://schemas.microsoft.com/office/drawing/2014/chartex" xmlns:mc="http://schemas.openxmlformats.org/markup-compatibility/2006" xmlns:o="urn:schemas-microsoft-com:office:office" xmlns:r="http://schemas.openxmlformats.org/officeDocument/2006/relationships" xmlns:m="http://schemas.openxmlformats.org/officeDocument/2006/math" xmlns:v="urn:schemas-microsoft-com:vml" xmlns:wp14="http://schemas.microsoft.com/office/word/2010/wordprocessingDrawing" xmlns:wp="http://schemas.openxmlformats.org/drawingml/2006/wordprocessingDrawing" xmlns:w10="urn:schemas-microsoft-com:office:word" xmlns:w="http://schemas.openxmlformats.org/wordprocessingml/2006/main" xmlns:w14="http://schemas.microsoft.com/office/word/2010/wordml" xmlns:w15="http://schemas.microsoft.com/office/word/2012/wordml" xmlns:w16se="http://schemas.microsoft.com/office/word/2015/wordml/symex" xmlns:wpg="http://schemas.microsoft.com/office/word/2010/wordprocessingGroup" xmlns:wpi="http://schemas.microsoft.com/office/word/2010/wordprocessingInk" xmlns:wne="http://schemas.microsoft.com/office/word/2006/wordml" xmlns:wps="http://schemas.microsoft.com/office/word/2010/wordprocessingShape" mc:Ignorable="w14 w15 w16se wp14">
+<w:numbering xmlns:wpc="http://schemas.microsoft.com/office/word/2010/wordprocessingCanvas" xmlns:cx="http://schemas.microsoft.com/office/drawing/2014/chartex" xmlns:cx1="http://schemas.microsoft.com/office/drawing/2015/9/8/chartex" xmlns:cx2="http://schemas.microsoft.com/office/drawing/2015/10/21/chartex" xmlns:cx3="http://schemas.microsoft.com/office/drawing/2016/5/9/chartex" xmlns:cx4="http://schemas.microsoft.com/office/drawing/2016/5/10/chartex" xmlns:cx5="http://schemas.microsoft.com/office/drawing/2016/5/11/chartex" xmlns:cx6="http://schemas.microsoft.com/office/drawing/2016/5/12/chartex" xmlns:cx7="http://schemas.microsoft.com/office/drawing/2016/5/13/chartex" xmlns:cx8="http://schemas.microsoft.com/office/drawing/2016/5/14/chartex" xmlns:mc="http://schemas.openxmlformats.org/markup-compatibility/2006" xmlns:aink="http://schemas.microsoft.com/office/drawing/2016/ink" xmlns:am3d="http://schemas.microsoft.com/office/drawing/2017/model3d" xmlns:o="urn:schemas-microsoft-com:office:office" xmlns:r="http://schemas.openxmlformats.org/officeDocument/2006/relationships" xmlns:m="http://schemas.openxmlformats.org/officeDocument/2006/math" xmlns:v="urn:schemas-microsoft-com:vml" xmlns:wp14="http://schemas.microsoft.com/office/word/2010/wordprocessingDrawing" xmlns:wp="http://schemas.openxmlformats.org/drawingml/2006/wordprocessingDrawing" xmlns:w10="urn:schemas-microsoft-com:office:word" xmlns:w="http://schemas.openxmlformats.org/wordprocessingml/2006/main" xmlns:w14="http://schemas.microsoft.com/office/word/2010/wordml" xmlns:w15="http://schemas.microsoft.com/office/word/2012/wordml" xmlns:w16cid="http://schemas.microsoft.com/office/word/2016/wordml/cid" xmlns:w16se="http://schemas.microsoft.com/office/word/2015/wordml/symex" xmlns:wpg="http://schemas.microsoft.com/office/word/2010/wordprocessingGroup" xmlns:wpi="http://schemas.microsoft.com/office/word/2010/wordprocessingInk" xmlns:wne="http://schemas.microsoft.com/office/word/2006/wordml" xmlns:wps="http://schemas.microsoft.com/office/word/2010/wordprocessingShape" mc:Ignorable="w14 w15 w16se w16cid wp14">
   <w:abstractNum w:abstractNumId="0" w15:restartNumberingAfterBreak="0">
     <w:nsid w:val="071B59DD"/>
     <w:multiLevelType w:val="hybridMultilevel"/>
@@ -1315,7 +1574,7 @@
 </file>
 
 <file path=word/styles.xml><?xml version="1.0" encoding="utf-8"?>
-<w:styles xmlns:mc="http://schemas.openxmlformats.org/markup-compatibility/2006" xmlns:r="http://schemas.openxmlformats.org/officeDocument/2006/relationships" xmlns:w="http://schemas.openxmlformats.org/wordprocessingml/2006/main" xmlns:w14="http://schemas.microsoft.com/office/word/2010/wordml" xmlns:w15="http://schemas.microsoft.com/office/word/2012/wordml" xmlns:w16se="http://schemas.microsoft.com/office/word/2015/wordml/symex" mc:Ignorable="w14 w15 w16se">
+<w:styles xmlns:mc="http://schemas.openxmlformats.org/markup-compatibility/2006" xmlns:r="http://schemas.openxmlformats.org/officeDocument/2006/relationships" xmlns:w="http://schemas.openxmlformats.org/wordprocessingml/2006/main" xmlns:w14="http://schemas.microsoft.com/office/word/2010/wordml" xmlns:w15="http://schemas.microsoft.com/office/word/2012/wordml" xmlns:w16cid="http://schemas.microsoft.com/office/word/2016/wordml/cid" xmlns:w16se="http://schemas.microsoft.com/office/word/2015/wordml/symex" mc:Ignorable="w14 w15 w16se w16cid">
   <w:docDefaults>
     <w:rPrDefault>
       <w:rPr>
@@ -1331,7 +1590,7 @@
       </w:pPr>
     </w:pPrDefault>
   </w:docDefaults>
-  <w:latentStyles w:defLockedState="0" w:defUIPriority="99" w:defSemiHidden="0" w:defUnhideWhenUsed="0" w:defQFormat="0" w:count="371">
+  <w:latentStyles w:defLockedState="0" w:defUIPriority="99" w:defSemiHidden="0" w:defUnhideWhenUsed="0" w:defQFormat="0" w:count="377">
     <w:lsdException w:name="Normal" w:uiPriority="0" w:qFormat="1"/>
     <w:lsdException w:name="heading 1" w:uiPriority="9" w:qFormat="1"/>
     <w:lsdException w:name="heading 2" w:semiHidden="1" w:uiPriority="9" w:unhideWhenUsed="1" w:qFormat="1"/>
@@ -1479,11 +1738,8 @@
     <w:lsdException w:name="Table 3D effects 3" w:semiHidden="1" w:unhideWhenUsed="1"/>
     <w:lsdException w:name="Table Contemporary" w:semiHidden="1" w:unhideWhenUsed="1"/>
     <w:lsdException w:name="Table Elegant" w:semiHidden="1" w:unhideWhenUsed="1"/>
-    <w:lsdException w:name="Table Professional" w:semiHidden="1" w:unhideWhenUsed="1"/>
     <w:lsdException w:name="Table Subtle 1" w:semiHidden="1" w:unhideWhenUsed="1"/>
     <w:lsdException w:name="Table Subtle 2" w:semiHidden="1" w:unhideWhenUsed="1"/>
-    <w:lsdException w:name="Table Web 1" w:semiHidden="1" w:unhideWhenUsed="1"/>
-    <w:lsdException w:name="Table Web 2" w:semiHidden="1" w:unhideWhenUsed="1"/>
     <w:lsdException w:name="Table Web 3" w:semiHidden="1" w:unhideWhenUsed="1"/>
     <w:lsdException w:name="Balloon Text" w:semiHidden="1" w:unhideWhenUsed="1"/>
     <w:lsdException w:name="Table Grid" w:uiPriority="39"/>
@@ -1703,6 +1959,12 @@
     <w:lsdException w:name="List Table 5 Dark Accent 6" w:uiPriority="50"/>
     <w:lsdException w:name="List Table 6 Colorful Accent 6" w:uiPriority="51"/>
     <w:lsdException w:name="List Table 7 Colorful Accent 6" w:uiPriority="52"/>
+    <w:lsdException w:name="Mention" w:semiHidden="1" w:unhideWhenUsed="1"/>
+    <w:lsdException w:name="Smart Hyperlink" w:semiHidden="1" w:unhideWhenUsed="1"/>
+    <w:lsdException w:name="Hashtag" w:semiHidden="1" w:unhideWhenUsed="1"/>
+    <w:lsdException w:name="Unresolved Mention" w:semiHidden="1" w:unhideWhenUsed="1"/>
+    <w:lsdException w:name="Smart Link" w:semiHidden="1" w:unhideWhenUsed="1"/>
+    <w:lsdException w:name="Smart Link Error" w:semiHidden="1" w:unhideWhenUsed="1"/>
   </w:latentStyles>
   <w:style w:type="paragraph" w:default="1" w:styleId="Norml">
     <w:name w:val="Normal"/>
